--- a/Báo cáo.docx
+++ b/Báo cáo.docx
@@ -1837,21 +1837,7 @@
             <w:rStyle w:val="Hyperlink"/>
             <w:noProof/>
           </w:rPr>
-          <w:t>Tổng qu</w:t>
-        </w:r>
-        <w:r>
-          <w:rPr>
-            <w:rStyle w:val="Hyperlink"/>
-            <w:noProof/>
-          </w:rPr>
-          <w:t>a</w:t>
-        </w:r>
-        <w:r>
-          <w:rPr>
-            <w:rStyle w:val="Hyperlink"/>
-            <w:noProof/>
-          </w:rPr>
-          <w:t>n về Chatwoot</w:t>
+          <w:t>Tổng quan về Chatwoot</w:t>
         </w:r>
         <w:r>
           <w:rPr>
@@ -5306,25 +5292,51 @@
       <w:r>
         <w:t xml:space="preserve">Hình </w:t>
       </w:r>
-      <w:fldSimple w:instr=" STYLEREF 1 \s ">
-        <w:r>
-          <w:rPr>
-            <w:noProof/>
-          </w:rPr>
-          <w:t>4</w:t>
-        </w:r>
-      </w:fldSimple>
+      <w:r>
+        <w:fldChar w:fldCharType="begin"/>
+      </w:r>
+      <w:r>
+        <w:instrText xml:space="preserve"> STYLEREF 1 \s </w:instrText>
+      </w:r>
+      <w:r>
+        <w:fldChar w:fldCharType="separate"/>
+      </w:r>
+      <w:r>
+        <w:rPr>
+          <w:noProof/>
+        </w:rPr>
+        <w:t>4</w:t>
+      </w:r>
+      <w:r>
+        <w:rPr>
+          <w:noProof/>
+        </w:rPr>
+        <w:fldChar w:fldCharType="end"/>
+      </w:r>
       <w:r>
         <w:noBreakHyphen/>
       </w:r>
-      <w:fldSimple w:instr=" SEQ Hình \* ARABIC \s 1 ">
-        <w:r>
-          <w:rPr>
-            <w:noProof/>
-          </w:rPr>
-          <w:t>1</w:t>
-        </w:r>
-      </w:fldSimple>
+      <w:r>
+        <w:fldChar w:fldCharType="begin"/>
+      </w:r>
+      <w:r>
+        <w:instrText xml:space="preserve"> SEQ Hình \* ARABIC \s 1 </w:instrText>
+      </w:r>
+      <w:r>
+        <w:fldChar w:fldCharType="separate"/>
+      </w:r>
+      <w:r>
+        <w:rPr>
+          <w:noProof/>
+        </w:rPr>
+        <w:t>1</w:t>
+      </w:r>
+      <w:r>
+        <w:rPr>
+          <w:noProof/>
+        </w:rPr>
+        <w:fldChar w:fldCharType="end"/>
+      </w:r>
     </w:p>
     <w:p>
       <w:pPr>
@@ -9337,6 +9349,5030 @@
     </w:p>
     <w:p>
       <w:pPr>
+        <w:pStyle w:val="Heading5"/>
+      </w:pPr>
+      <w:r>
+        <w:t>Bảng accounts</w:t>
+      </w:r>
+    </w:p>
+    <w:tbl>
+      <w:tblPr>
+        <w:tblStyle w:val="TableGrid"/>
+        <w:tblW w:w="0" w:type="auto"/>
+        <w:tblLook w:val="04A0" w:firstRow="1" w:lastRow="0" w:firstColumn="1" w:lastColumn="0" w:noHBand="0" w:noVBand="1"/>
+      </w:tblPr>
+      <w:tblGrid>
+        <w:gridCol w:w="3020"/>
+        <w:gridCol w:w="3021"/>
+        <w:gridCol w:w="3021"/>
+      </w:tblGrid>
+      <w:tr>
+        <w:trPr>
+          <w:trHeight w:val="576"/>
+        </w:trPr>
+        <w:tc>
+          <w:tcPr>
+            <w:tcW w:w="3020" w:type="dxa"/>
+            <w:shd w:val="clear" w:color="auto" w:fill="BFBFBF" w:themeFill="background1" w:themeFillShade="BF"/>
+            <w:vAlign w:val="center"/>
+          </w:tcPr>
+          <w:p>
+            <w:pPr>
+              <w:jc w:val="center"/>
+              <w:rPr>
+                <w:b/>
+                <w:bCs/>
+              </w:rPr>
+            </w:pPr>
+            <w:r>
+              <w:rPr>
+                <w:b/>
+                <w:bCs/>
+              </w:rPr>
+              <w:t>Column name</w:t>
+            </w:r>
+          </w:p>
+        </w:tc>
+        <w:tc>
+          <w:tcPr>
+            <w:tcW w:w="3021" w:type="dxa"/>
+            <w:shd w:val="clear" w:color="auto" w:fill="BFBFBF" w:themeFill="background1" w:themeFillShade="BF"/>
+            <w:vAlign w:val="center"/>
+          </w:tcPr>
+          <w:p>
+            <w:pPr>
+              <w:jc w:val="center"/>
+              <w:rPr>
+                <w:b/>
+                <w:bCs/>
+              </w:rPr>
+            </w:pPr>
+            <w:r>
+              <w:rPr>
+                <w:b/>
+                <w:bCs/>
+              </w:rPr>
+              <w:t>Data type</w:t>
+            </w:r>
+          </w:p>
+        </w:tc>
+        <w:tc>
+          <w:tcPr>
+            <w:tcW w:w="3021" w:type="dxa"/>
+            <w:shd w:val="clear" w:color="auto" w:fill="BFBFBF" w:themeFill="background1" w:themeFillShade="BF"/>
+            <w:vAlign w:val="center"/>
+          </w:tcPr>
+          <w:p>
+            <w:pPr>
+              <w:jc w:val="center"/>
+              <w:rPr>
+                <w:b/>
+                <w:bCs/>
+              </w:rPr>
+            </w:pPr>
+            <w:r>
+              <w:rPr>
+                <w:b/>
+                <w:bCs/>
+              </w:rPr>
+              <w:t>Description</w:t>
+            </w:r>
+          </w:p>
+        </w:tc>
+      </w:tr>
+      <w:tr>
+        <w:trPr>
+          <w:trHeight w:val="576"/>
+        </w:trPr>
+        <w:tc>
+          <w:tcPr>
+            <w:tcW w:w="3020" w:type="dxa"/>
+            <w:vAlign w:val="center"/>
+          </w:tcPr>
+          <w:p>
+            <w:pPr>
+              <w:jc w:val="center"/>
+            </w:pPr>
+            <w:r>
+              <w:t>id</w:t>
+            </w:r>
+          </w:p>
+        </w:tc>
+        <w:tc>
+          <w:tcPr>
+            <w:tcW w:w="3021" w:type="dxa"/>
+            <w:vAlign w:val="center"/>
+          </w:tcPr>
+          <w:p>
+            <w:pPr>
+              <w:jc w:val="center"/>
+            </w:pPr>
+            <w:r>
+              <w:t>INTEGER</w:t>
+            </w:r>
+          </w:p>
+        </w:tc>
+        <w:tc>
+          <w:tcPr>
+            <w:tcW w:w="3021" w:type="dxa"/>
+            <w:vAlign w:val="center"/>
+          </w:tcPr>
+          <w:p>
+            <w:pPr>
+              <w:jc w:val="center"/>
+            </w:pPr>
+            <w:r>
+              <w:t>Id</w:t>
+            </w:r>
+          </w:p>
+        </w:tc>
+      </w:tr>
+      <w:tr>
+        <w:trPr>
+          <w:trHeight w:val="576"/>
+        </w:trPr>
+        <w:tc>
+          <w:tcPr>
+            <w:tcW w:w="3020" w:type="dxa"/>
+            <w:vAlign w:val="center"/>
+          </w:tcPr>
+          <w:p>
+            <w:pPr>
+              <w:jc w:val="center"/>
+            </w:pPr>
+            <w:r>
+              <w:t>name</w:t>
+            </w:r>
+          </w:p>
+        </w:tc>
+        <w:tc>
+          <w:tcPr>
+            <w:tcW w:w="3021" w:type="dxa"/>
+            <w:vAlign w:val="center"/>
+          </w:tcPr>
+          <w:p>
+            <w:pPr>
+              <w:jc w:val="center"/>
+            </w:pPr>
+            <w:r>
+              <w:t>VARCHAR</w:t>
+            </w:r>
+          </w:p>
+        </w:tc>
+        <w:tc>
+          <w:tcPr>
+            <w:tcW w:w="3021" w:type="dxa"/>
+            <w:vAlign w:val="center"/>
+          </w:tcPr>
+          <w:p>
+            <w:pPr>
+              <w:jc w:val="center"/>
+            </w:pPr>
+            <w:r>
+              <w:t>Id tài khoản</w:t>
+            </w:r>
+          </w:p>
+        </w:tc>
+      </w:tr>
+      <w:tr>
+        <w:trPr>
+          <w:trHeight w:val="576"/>
+        </w:trPr>
+        <w:tc>
+          <w:tcPr>
+            <w:tcW w:w="3020" w:type="dxa"/>
+            <w:vAlign w:val="center"/>
+          </w:tcPr>
+          <w:p>
+            <w:pPr>
+              <w:jc w:val="center"/>
+            </w:pPr>
+            <w:r>
+              <w:t>locale</w:t>
+            </w:r>
+          </w:p>
+        </w:tc>
+        <w:tc>
+          <w:tcPr>
+            <w:tcW w:w="3021" w:type="dxa"/>
+            <w:vAlign w:val="center"/>
+          </w:tcPr>
+          <w:p>
+            <w:pPr>
+              <w:jc w:val="center"/>
+            </w:pPr>
+            <w:r>
+              <w:t>VARCHAR</w:t>
+            </w:r>
+          </w:p>
+        </w:tc>
+        <w:tc>
+          <w:tcPr>
+            <w:tcW w:w="3021" w:type="dxa"/>
+            <w:vAlign w:val="center"/>
+          </w:tcPr>
+          <w:p>
+            <w:pPr>
+              <w:jc w:val="center"/>
+            </w:pPr>
+            <w:r>
+              <w:t>Ngôn ngữ mặc định của tài khoản</w:t>
+            </w:r>
+          </w:p>
+        </w:tc>
+      </w:tr>
+      <w:tr>
+        <w:trPr>
+          <w:trHeight w:val="576"/>
+        </w:trPr>
+        <w:tc>
+          <w:tcPr>
+            <w:tcW w:w="3020" w:type="dxa"/>
+            <w:vAlign w:val="center"/>
+          </w:tcPr>
+          <w:p>
+            <w:pPr>
+              <w:jc w:val="center"/>
+            </w:pPr>
+            <w:r>
+              <w:t>doamin</w:t>
+            </w:r>
+          </w:p>
+        </w:tc>
+        <w:tc>
+          <w:tcPr>
+            <w:tcW w:w="3021" w:type="dxa"/>
+            <w:vAlign w:val="center"/>
+          </w:tcPr>
+          <w:p>
+            <w:pPr>
+              <w:jc w:val="center"/>
+            </w:pPr>
+            <w:r>
+              <w:t>VARCHAR</w:t>
+            </w:r>
+          </w:p>
+        </w:tc>
+        <w:tc>
+          <w:tcPr>
+            <w:tcW w:w="3021" w:type="dxa"/>
+            <w:vAlign w:val="center"/>
+          </w:tcPr>
+          <w:p>
+            <w:pPr>
+              <w:jc w:val="center"/>
+            </w:pPr>
+            <w:r>
+              <w:t>Tên miền</w:t>
+            </w:r>
+          </w:p>
+        </w:tc>
+      </w:tr>
+      <w:tr>
+        <w:trPr>
+          <w:trHeight w:val="576"/>
+        </w:trPr>
+        <w:tc>
+          <w:tcPr>
+            <w:tcW w:w="3020" w:type="dxa"/>
+            <w:vAlign w:val="center"/>
+          </w:tcPr>
+          <w:p>
+            <w:pPr>
+              <w:jc w:val="center"/>
+            </w:pPr>
+            <w:r>
+              <w:t>support_email</w:t>
+            </w:r>
+          </w:p>
+        </w:tc>
+        <w:tc>
+          <w:tcPr>
+            <w:tcW w:w="3021" w:type="dxa"/>
+            <w:vAlign w:val="center"/>
+          </w:tcPr>
+          <w:p>
+            <w:pPr>
+              <w:jc w:val="center"/>
+            </w:pPr>
+            <w:r>
+              <w:t>VARCHAR</w:t>
+            </w:r>
+          </w:p>
+        </w:tc>
+        <w:tc>
+          <w:tcPr>
+            <w:tcW w:w="3021" w:type="dxa"/>
+            <w:vAlign w:val="center"/>
+          </w:tcPr>
+          <w:p>
+            <w:pPr>
+              <w:jc w:val="center"/>
+            </w:pPr>
+            <w:r>
+              <w:t>Email hỗ trợ khách hàng</w:t>
+            </w:r>
+          </w:p>
+        </w:tc>
+      </w:tr>
+      <w:tr>
+        <w:trPr>
+          <w:trHeight w:val="576"/>
+        </w:trPr>
+        <w:tc>
+          <w:tcPr>
+            <w:tcW w:w="3020" w:type="dxa"/>
+            <w:vAlign w:val="center"/>
+          </w:tcPr>
+          <w:p>
+            <w:pPr>
+              <w:jc w:val="center"/>
+            </w:pPr>
+            <w:r>
+              <w:t>custome_attributes</w:t>
+            </w:r>
+          </w:p>
+        </w:tc>
+        <w:tc>
+          <w:tcPr>
+            <w:tcW w:w="3021" w:type="dxa"/>
+            <w:vAlign w:val="center"/>
+          </w:tcPr>
+          <w:p>
+            <w:pPr>
+              <w:jc w:val="center"/>
+            </w:pPr>
+            <w:r>
+              <w:t>JSON</w:t>
+            </w:r>
+          </w:p>
+        </w:tc>
+        <w:tc>
+          <w:tcPr>
+            <w:tcW w:w="3021" w:type="dxa"/>
+            <w:vAlign w:val="center"/>
+          </w:tcPr>
+          <w:p>
+            <w:pPr>
+              <w:jc w:val="center"/>
+            </w:pPr>
+            <w:r>
+              <w:t>Các thuộc tính tùy chỉnh</w:t>
+            </w:r>
+          </w:p>
+        </w:tc>
+      </w:tr>
+      <w:tr>
+        <w:trPr>
+          <w:trHeight w:val="576"/>
+        </w:trPr>
+        <w:tc>
+          <w:tcPr>
+            <w:tcW w:w="3020" w:type="dxa"/>
+            <w:vAlign w:val="center"/>
+          </w:tcPr>
+          <w:p>
+            <w:pPr>
+              <w:jc w:val="center"/>
+            </w:pPr>
+            <w:r>
+              <w:t>limits</w:t>
+            </w:r>
+          </w:p>
+        </w:tc>
+        <w:tc>
+          <w:tcPr>
+            <w:tcW w:w="3021" w:type="dxa"/>
+            <w:vAlign w:val="center"/>
+          </w:tcPr>
+          <w:p>
+            <w:pPr>
+              <w:jc w:val="center"/>
+            </w:pPr>
+            <w:r>
+              <w:t>JSON</w:t>
+            </w:r>
+          </w:p>
+        </w:tc>
+        <w:tc>
+          <w:tcPr>
+            <w:tcW w:w="3021" w:type="dxa"/>
+            <w:vAlign w:val="center"/>
+          </w:tcPr>
+          <w:p>
+            <w:pPr>
+              <w:jc w:val="center"/>
+            </w:pPr>
+            <w:r>
+              <w:t>Thông tin về các giới hạn của tài khoản</w:t>
+            </w:r>
+          </w:p>
+        </w:tc>
+      </w:tr>
+      <w:tr>
+        <w:trPr>
+          <w:trHeight w:val="576"/>
+        </w:trPr>
+        <w:tc>
+          <w:tcPr>
+            <w:tcW w:w="3020" w:type="dxa"/>
+            <w:vAlign w:val="center"/>
+          </w:tcPr>
+          <w:p>
+            <w:pPr>
+              <w:jc w:val="center"/>
+            </w:pPr>
+            <w:r>
+              <w:t>created_at</w:t>
+            </w:r>
+          </w:p>
+        </w:tc>
+        <w:tc>
+          <w:tcPr>
+            <w:tcW w:w="3021" w:type="dxa"/>
+            <w:vAlign w:val="center"/>
+          </w:tcPr>
+          <w:p>
+            <w:pPr>
+              <w:jc w:val="center"/>
+            </w:pPr>
+            <w:r>
+              <w:t>TIMESTAMP</w:t>
+            </w:r>
+          </w:p>
+        </w:tc>
+        <w:tc>
+          <w:tcPr>
+            <w:tcW w:w="3021" w:type="dxa"/>
+            <w:vAlign w:val="center"/>
+          </w:tcPr>
+          <w:p>
+            <w:pPr>
+              <w:jc w:val="center"/>
+            </w:pPr>
+            <w:r>
+              <w:t>Ngày tạo</w:t>
+            </w:r>
+          </w:p>
+        </w:tc>
+      </w:tr>
+      <w:tr>
+        <w:trPr>
+          <w:trHeight w:val="576"/>
+        </w:trPr>
+        <w:tc>
+          <w:tcPr>
+            <w:tcW w:w="3020" w:type="dxa"/>
+            <w:vAlign w:val="center"/>
+          </w:tcPr>
+          <w:p>
+            <w:pPr>
+              <w:jc w:val="center"/>
+            </w:pPr>
+            <w:r>
+              <w:t>updated_at</w:t>
+            </w:r>
+          </w:p>
+        </w:tc>
+        <w:tc>
+          <w:tcPr>
+            <w:tcW w:w="3021" w:type="dxa"/>
+            <w:vAlign w:val="center"/>
+          </w:tcPr>
+          <w:p>
+            <w:pPr>
+              <w:jc w:val="center"/>
+            </w:pPr>
+            <w:r>
+              <w:t>TIMESTAMP</w:t>
+            </w:r>
+          </w:p>
+        </w:tc>
+        <w:tc>
+          <w:tcPr>
+            <w:tcW w:w="3021" w:type="dxa"/>
+            <w:vAlign w:val="center"/>
+          </w:tcPr>
+          <w:p>
+            <w:pPr>
+              <w:jc w:val="center"/>
+            </w:pPr>
+            <w:r>
+              <w:t>Ngày cập nhật</w:t>
+            </w:r>
+          </w:p>
+        </w:tc>
+      </w:tr>
+    </w:tbl>
+    <w:p>
+      <w:pPr>
+        <w:pStyle w:val="Heading5"/>
+      </w:pPr>
+      <w:r>
+        <w:lastRenderedPageBreak/>
+        <w:t>Bảng users</w:t>
+      </w:r>
+    </w:p>
+    <w:p>
+      <w:r>
+        <w:t>-</w:t>
+      </w:r>
+    </w:p>
+    <w:tbl>
+      <w:tblPr>
+        <w:tblStyle w:val="TableGrid"/>
+        <w:tblW w:w="0" w:type="auto"/>
+        <w:tblLook w:val="04A0" w:firstRow="1" w:lastRow="0" w:firstColumn="1" w:lastColumn="0" w:noHBand="0" w:noVBand="1"/>
+      </w:tblPr>
+      <w:tblGrid>
+        <w:gridCol w:w="3020"/>
+        <w:gridCol w:w="3021"/>
+        <w:gridCol w:w="3021"/>
+      </w:tblGrid>
+      <w:tr>
+        <w:trPr>
+          <w:trHeight w:val="576"/>
+        </w:trPr>
+        <w:tc>
+          <w:tcPr>
+            <w:tcW w:w="3020" w:type="dxa"/>
+            <w:shd w:val="clear" w:color="auto" w:fill="BFBFBF" w:themeFill="background1" w:themeFillShade="BF"/>
+            <w:vAlign w:val="center"/>
+          </w:tcPr>
+          <w:p>
+            <w:pPr>
+              <w:jc w:val="center"/>
+              <w:rPr>
+                <w:b/>
+                <w:bCs/>
+              </w:rPr>
+            </w:pPr>
+            <w:r>
+              <w:rPr>
+                <w:b/>
+                <w:bCs/>
+              </w:rPr>
+              <w:t>Column name</w:t>
+            </w:r>
+          </w:p>
+        </w:tc>
+        <w:tc>
+          <w:tcPr>
+            <w:tcW w:w="3021" w:type="dxa"/>
+            <w:shd w:val="clear" w:color="auto" w:fill="BFBFBF" w:themeFill="background1" w:themeFillShade="BF"/>
+            <w:vAlign w:val="center"/>
+          </w:tcPr>
+          <w:p>
+            <w:pPr>
+              <w:jc w:val="center"/>
+              <w:rPr>
+                <w:b/>
+                <w:bCs/>
+              </w:rPr>
+            </w:pPr>
+            <w:r>
+              <w:rPr>
+                <w:b/>
+                <w:bCs/>
+              </w:rPr>
+              <w:t>Data type</w:t>
+            </w:r>
+          </w:p>
+        </w:tc>
+        <w:tc>
+          <w:tcPr>
+            <w:tcW w:w="3021" w:type="dxa"/>
+            <w:shd w:val="clear" w:color="auto" w:fill="BFBFBF" w:themeFill="background1" w:themeFillShade="BF"/>
+            <w:vAlign w:val="center"/>
+          </w:tcPr>
+          <w:p>
+            <w:pPr>
+              <w:jc w:val="center"/>
+              <w:rPr>
+                <w:b/>
+                <w:bCs/>
+              </w:rPr>
+            </w:pPr>
+            <w:r>
+              <w:rPr>
+                <w:b/>
+                <w:bCs/>
+              </w:rPr>
+              <w:t>Description</w:t>
+            </w:r>
+          </w:p>
+        </w:tc>
+      </w:tr>
+      <w:tr>
+        <w:trPr>
+          <w:trHeight w:val="576"/>
+        </w:trPr>
+        <w:tc>
+          <w:tcPr>
+            <w:tcW w:w="3020" w:type="dxa"/>
+            <w:vAlign w:val="center"/>
+          </w:tcPr>
+          <w:p>
+            <w:pPr>
+              <w:jc w:val="center"/>
+            </w:pPr>
+            <w:r>
+              <w:t>id</w:t>
+            </w:r>
+          </w:p>
+        </w:tc>
+        <w:tc>
+          <w:tcPr>
+            <w:tcW w:w="3021" w:type="dxa"/>
+            <w:vAlign w:val="center"/>
+          </w:tcPr>
+          <w:p>
+            <w:pPr>
+              <w:jc w:val="center"/>
+            </w:pPr>
+            <w:r>
+              <w:t>INTEGER</w:t>
+            </w:r>
+          </w:p>
+        </w:tc>
+        <w:tc>
+          <w:tcPr>
+            <w:tcW w:w="3021" w:type="dxa"/>
+            <w:vAlign w:val="center"/>
+          </w:tcPr>
+          <w:p>
+            <w:pPr>
+              <w:jc w:val="center"/>
+            </w:pPr>
+            <w:r>
+              <w:t>Id</w:t>
+            </w:r>
+          </w:p>
+        </w:tc>
+      </w:tr>
+      <w:tr>
+        <w:trPr>
+          <w:trHeight w:val="576"/>
+        </w:trPr>
+        <w:tc>
+          <w:tcPr>
+            <w:tcW w:w="3020" w:type="dxa"/>
+            <w:vAlign w:val="center"/>
+          </w:tcPr>
+          <w:p>
+            <w:pPr>
+              <w:jc w:val="center"/>
+            </w:pPr>
+            <w:r>
+              <w:t>name</w:t>
+            </w:r>
+          </w:p>
+        </w:tc>
+        <w:tc>
+          <w:tcPr>
+            <w:tcW w:w="3021" w:type="dxa"/>
+            <w:vAlign w:val="center"/>
+          </w:tcPr>
+          <w:p>
+            <w:pPr>
+              <w:jc w:val="center"/>
+            </w:pPr>
+            <w:r>
+              <w:t>VARCHAR</w:t>
+            </w:r>
+          </w:p>
+        </w:tc>
+        <w:tc>
+          <w:tcPr>
+            <w:tcW w:w="3021" w:type="dxa"/>
+            <w:vAlign w:val="center"/>
+          </w:tcPr>
+          <w:p>
+            <w:pPr>
+              <w:jc w:val="center"/>
+            </w:pPr>
+            <w:r>
+              <w:t>Id tài khoản</w:t>
+            </w:r>
+          </w:p>
+        </w:tc>
+      </w:tr>
+      <w:tr>
+        <w:trPr>
+          <w:trHeight w:val="576"/>
+        </w:trPr>
+        <w:tc>
+          <w:tcPr>
+            <w:tcW w:w="3020" w:type="dxa"/>
+            <w:vAlign w:val="center"/>
+          </w:tcPr>
+          <w:p>
+            <w:pPr>
+              <w:jc w:val="center"/>
+            </w:pPr>
+            <w:r>
+              <w:t>locale</w:t>
+            </w:r>
+          </w:p>
+        </w:tc>
+        <w:tc>
+          <w:tcPr>
+            <w:tcW w:w="3021" w:type="dxa"/>
+            <w:vAlign w:val="center"/>
+          </w:tcPr>
+          <w:p>
+            <w:pPr>
+              <w:jc w:val="center"/>
+            </w:pPr>
+            <w:r>
+              <w:t>VARCHAR</w:t>
+            </w:r>
+          </w:p>
+        </w:tc>
+        <w:tc>
+          <w:tcPr>
+            <w:tcW w:w="3021" w:type="dxa"/>
+            <w:vAlign w:val="center"/>
+          </w:tcPr>
+          <w:p>
+            <w:pPr>
+              <w:jc w:val="center"/>
+            </w:pPr>
+            <w:r>
+              <w:t>Ngôn ngữ mặc định của tài khoản</w:t>
+            </w:r>
+          </w:p>
+        </w:tc>
+      </w:tr>
+      <w:tr>
+        <w:trPr>
+          <w:trHeight w:val="576"/>
+        </w:trPr>
+        <w:tc>
+          <w:tcPr>
+            <w:tcW w:w="3020" w:type="dxa"/>
+            <w:vAlign w:val="center"/>
+          </w:tcPr>
+          <w:p>
+            <w:pPr>
+              <w:jc w:val="center"/>
+            </w:pPr>
+            <w:r>
+              <w:t>doamin</w:t>
+            </w:r>
+          </w:p>
+        </w:tc>
+        <w:tc>
+          <w:tcPr>
+            <w:tcW w:w="3021" w:type="dxa"/>
+            <w:vAlign w:val="center"/>
+          </w:tcPr>
+          <w:p>
+            <w:pPr>
+              <w:jc w:val="center"/>
+            </w:pPr>
+            <w:r>
+              <w:t>VARCHAR</w:t>
+            </w:r>
+          </w:p>
+        </w:tc>
+        <w:tc>
+          <w:tcPr>
+            <w:tcW w:w="3021" w:type="dxa"/>
+            <w:vAlign w:val="center"/>
+          </w:tcPr>
+          <w:p>
+            <w:pPr>
+              <w:jc w:val="center"/>
+            </w:pPr>
+            <w:r>
+              <w:t>Tên miền</w:t>
+            </w:r>
+          </w:p>
+        </w:tc>
+      </w:tr>
+      <w:tr>
+        <w:trPr>
+          <w:trHeight w:val="576"/>
+        </w:trPr>
+        <w:tc>
+          <w:tcPr>
+            <w:tcW w:w="3020" w:type="dxa"/>
+            <w:vAlign w:val="center"/>
+          </w:tcPr>
+          <w:p>
+            <w:pPr>
+              <w:jc w:val="center"/>
+            </w:pPr>
+            <w:r>
+              <w:t>support_email</w:t>
+            </w:r>
+          </w:p>
+        </w:tc>
+        <w:tc>
+          <w:tcPr>
+            <w:tcW w:w="3021" w:type="dxa"/>
+            <w:vAlign w:val="center"/>
+          </w:tcPr>
+          <w:p>
+            <w:pPr>
+              <w:jc w:val="center"/>
+            </w:pPr>
+            <w:r>
+              <w:t>VARCHAR</w:t>
+            </w:r>
+          </w:p>
+        </w:tc>
+        <w:tc>
+          <w:tcPr>
+            <w:tcW w:w="3021" w:type="dxa"/>
+            <w:vAlign w:val="center"/>
+          </w:tcPr>
+          <w:p>
+            <w:pPr>
+              <w:jc w:val="center"/>
+            </w:pPr>
+            <w:r>
+              <w:t>Email hỗ trợ khách hàng</w:t>
+            </w:r>
+          </w:p>
+        </w:tc>
+      </w:tr>
+      <w:tr>
+        <w:trPr>
+          <w:trHeight w:val="576"/>
+        </w:trPr>
+        <w:tc>
+          <w:tcPr>
+            <w:tcW w:w="3020" w:type="dxa"/>
+            <w:vAlign w:val="center"/>
+          </w:tcPr>
+          <w:p>
+            <w:pPr>
+              <w:jc w:val="center"/>
+            </w:pPr>
+            <w:r>
+              <w:t>custome_attributes</w:t>
+            </w:r>
+          </w:p>
+        </w:tc>
+        <w:tc>
+          <w:tcPr>
+            <w:tcW w:w="3021" w:type="dxa"/>
+            <w:vAlign w:val="center"/>
+          </w:tcPr>
+          <w:p>
+            <w:pPr>
+              <w:jc w:val="center"/>
+            </w:pPr>
+            <w:r>
+              <w:t>JSON</w:t>
+            </w:r>
+          </w:p>
+        </w:tc>
+        <w:tc>
+          <w:tcPr>
+            <w:tcW w:w="3021" w:type="dxa"/>
+            <w:vAlign w:val="center"/>
+          </w:tcPr>
+          <w:p>
+            <w:pPr>
+              <w:jc w:val="center"/>
+            </w:pPr>
+            <w:r>
+              <w:t>Các thuộc tính tùy chỉnh</w:t>
+            </w:r>
+          </w:p>
+        </w:tc>
+      </w:tr>
+      <w:tr>
+        <w:trPr>
+          <w:trHeight w:val="576"/>
+        </w:trPr>
+        <w:tc>
+          <w:tcPr>
+            <w:tcW w:w="3020" w:type="dxa"/>
+            <w:vAlign w:val="center"/>
+          </w:tcPr>
+          <w:p>
+            <w:pPr>
+              <w:jc w:val="center"/>
+            </w:pPr>
+            <w:r>
+              <w:t>limits</w:t>
+            </w:r>
+          </w:p>
+        </w:tc>
+        <w:tc>
+          <w:tcPr>
+            <w:tcW w:w="3021" w:type="dxa"/>
+            <w:vAlign w:val="center"/>
+          </w:tcPr>
+          <w:p>
+            <w:pPr>
+              <w:jc w:val="center"/>
+            </w:pPr>
+            <w:r>
+              <w:t>JSON</w:t>
+            </w:r>
+          </w:p>
+        </w:tc>
+        <w:tc>
+          <w:tcPr>
+            <w:tcW w:w="3021" w:type="dxa"/>
+            <w:vAlign w:val="center"/>
+          </w:tcPr>
+          <w:p>
+            <w:pPr>
+              <w:jc w:val="center"/>
+            </w:pPr>
+            <w:r>
+              <w:t>Thông tin về các giới hạn của tài khoản</w:t>
+            </w:r>
+          </w:p>
+        </w:tc>
+      </w:tr>
+      <w:tr>
+        <w:trPr>
+          <w:trHeight w:val="576"/>
+        </w:trPr>
+        <w:tc>
+          <w:tcPr>
+            <w:tcW w:w="3020" w:type="dxa"/>
+            <w:vAlign w:val="center"/>
+          </w:tcPr>
+          <w:p>
+            <w:pPr>
+              <w:jc w:val="center"/>
+            </w:pPr>
+            <w:r>
+              <w:t>created_at</w:t>
+            </w:r>
+          </w:p>
+        </w:tc>
+        <w:tc>
+          <w:tcPr>
+            <w:tcW w:w="3021" w:type="dxa"/>
+            <w:vAlign w:val="center"/>
+          </w:tcPr>
+          <w:p>
+            <w:pPr>
+              <w:jc w:val="center"/>
+            </w:pPr>
+            <w:r>
+              <w:t>TIMESTAMP</w:t>
+            </w:r>
+          </w:p>
+        </w:tc>
+        <w:tc>
+          <w:tcPr>
+            <w:tcW w:w="3021" w:type="dxa"/>
+            <w:vAlign w:val="center"/>
+          </w:tcPr>
+          <w:p>
+            <w:pPr>
+              <w:jc w:val="center"/>
+            </w:pPr>
+            <w:r>
+              <w:t>Ngày tạo</w:t>
+            </w:r>
+          </w:p>
+        </w:tc>
+      </w:tr>
+      <w:tr>
+        <w:trPr>
+          <w:trHeight w:val="576"/>
+        </w:trPr>
+        <w:tc>
+          <w:tcPr>
+            <w:tcW w:w="3020" w:type="dxa"/>
+            <w:vAlign w:val="center"/>
+          </w:tcPr>
+          <w:p>
+            <w:pPr>
+              <w:jc w:val="center"/>
+            </w:pPr>
+            <w:r>
+              <w:t>updated_at</w:t>
+            </w:r>
+          </w:p>
+        </w:tc>
+        <w:tc>
+          <w:tcPr>
+            <w:tcW w:w="3021" w:type="dxa"/>
+            <w:vAlign w:val="center"/>
+          </w:tcPr>
+          <w:p>
+            <w:pPr>
+              <w:jc w:val="center"/>
+            </w:pPr>
+            <w:r>
+              <w:t>TIMESTAMP</w:t>
+            </w:r>
+          </w:p>
+        </w:tc>
+        <w:tc>
+          <w:tcPr>
+            <w:tcW w:w="3021" w:type="dxa"/>
+            <w:vAlign w:val="center"/>
+          </w:tcPr>
+          <w:p>
+            <w:pPr>
+              <w:jc w:val="center"/>
+            </w:pPr>
+            <w:r>
+              <w:t>Ngày cập nhật</w:t>
+            </w:r>
+          </w:p>
+        </w:tc>
+      </w:tr>
+    </w:tbl>
+    <w:p/>
+    <w:p>
+      <w:pPr>
+        <w:pStyle w:val="Heading5"/>
+      </w:pPr>
+      <w:r>
+        <w:t>Bảng account_users</w:t>
+      </w:r>
+    </w:p>
+    <w:p>
+      <w:r>
+        <w:t xml:space="preserve">Là </w:t>
+      </w:r>
+      <w:r>
+        <w:t>một bảng liên quan đến mối quan hệ giữa tài khoản và người dùng</w:t>
+      </w:r>
+    </w:p>
+    <w:tbl>
+      <w:tblPr>
+        <w:tblStyle w:val="TableGrid"/>
+        <w:tblW w:w="0" w:type="auto"/>
+        <w:tblLook w:val="04A0" w:firstRow="1" w:lastRow="0" w:firstColumn="1" w:lastColumn="0" w:noHBand="0" w:noVBand="1"/>
+      </w:tblPr>
+      <w:tblGrid>
+        <w:gridCol w:w="3020"/>
+        <w:gridCol w:w="3021"/>
+        <w:gridCol w:w="3021"/>
+      </w:tblGrid>
+      <w:tr>
+        <w:trPr>
+          <w:trHeight w:val="576"/>
+        </w:trPr>
+        <w:tc>
+          <w:tcPr>
+            <w:tcW w:w="3020" w:type="dxa"/>
+            <w:shd w:val="clear" w:color="auto" w:fill="BFBFBF" w:themeFill="background1" w:themeFillShade="BF"/>
+            <w:vAlign w:val="center"/>
+          </w:tcPr>
+          <w:p>
+            <w:pPr>
+              <w:jc w:val="center"/>
+              <w:rPr>
+                <w:b/>
+                <w:bCs/>
+              </w:rPr>
+            </w:pPr>
+            <w:r>
+              <w:rPr>
+                <w:b/>
+                <w:bCs/>
+              </w:rPr>
+              <w:t>Column name</w:t>
+            </w:r>
+          </w:p>
+        </w:tc>
+        <w:tc>
+          <w:tcPr>
+            <w:tcW w:w="3021" w:type="dxa"/>
+            <w:shd w:val="clear" w:color="auto" w:fill="BFBFBF" w:themeFill="background1" w:themeFillShade="BF"/>
+            <w:vAlign w:val="center"/>
+          </w:tcPr>
+          <w:p>
+            <w:pPr>
+              <w:jc w:val="center"/>
+              <w:rPr>
+                <w:b/>
+                <w:bCs/>
+              </w:rPr>
+            </w:pPr>
+            <w:r>
+              <w:rPr>
+                <w:b/>
+                <w:bCs/>
+              </w:rPr>
+              <w:t>Data type</w:t>
+            </w:r>
+          </w:p>
+        </w:tc>
+        <w:tc>
+          <w:tcPr>
+            <w:tcW w:w="3021" w:type="dxa"/>
+            <w:shd w:val="clear" w:color="auto" w:fill="BFBFBF" w:themeFill="background1" w:themeFillShade="BF"/>
+            <w:vAlign w:val="center"/>
+          </w:tcPr>
+          <w:p>
+            <w:pPr>
+              <w:jc w:val="center"/>
+              <w:rPr>
+                <w:b/>
+                <w:bCs/>
+              </w:rPr>
+            </w:pPr>
+            <w:r>
+              <w:rPr>
+                <w:b/>
+                <w:bCs/>
+              </w:rPr>
+              <w:t>Description</w:t>
+            </w:r>
+          </w:p>
+        </w:tc>
+      </w:tr>
+      <w:tr>
+        <w:trPr>
+          <w:trHeight w:val="576"/>
+        </w:trPr>
+        <w:tc>
+          <w:tcPr>
+            <w:tcW w:w="3020" w:type="dxa"/>
+            <w:vAlign w:val="center"/>
+          </w:tcPr>
+          <w:p>
+            <w:pPr>
+              <w:jc w:val="center"/>
+            </w:pPr>
+            <w:r>
+              <w:t>id</w:t>
+            </w:r>
+          </w:p>
+        </w:tc>
+        <w:tc>
+          <w:tcPr>
+            <w:tcW w:w="3021" w:type="dxa"/>
+            <w:vAlign w:val="center"/>
+          </w:tcPr>
+          <w:p>
+            <w:pPr>
+              <w:jc w:val="center"/>
+            </w:pPr>
+            <w:r>
+              <w:t>INTEGER</w:t>
+            </w:r>
+          </w:p>
+        </w:tc>
+        <w:tc>
+          <w:tcPr>
+            <w:tcW w:w="3021" w:type="dxa"/>
+            <w:vAlign w:val="center"/>
+          </w:tcPr>
+          <w:p>
+            <w:pPr>
+              <w:jc w:val="center"/>
+            </w:pPr>
+            <w:r>
+              <w:t>Id</w:t>
+            </w:r>
+          </w:p>
+        </w:tc>
+      </w:tr>
+      <w:tr>
+        <w:trPr>
+          <w:trHeight w:val="576"/>
+        </w:trPr>
+        <w:tc>
+          <w:tcPr>
+            <w:tcW w:w="3020" w:type="dxa"/>
+            <w:vAlign w:val="center"/>
+          </w:tcPr>
+          <w:p>
+            <w:pPr>
+              <w:jc w:val="center"/>
+            </w:pPr>
+            <w:r>
+              <w:t>account_id</w:t>
+            </w:r>
+          </w:p>
+        </w:tc>
+        <w:tc>
+          <w:tcPr>
+            <w:tcW w:w="3021" w:type="dxa"/>
+            <w:vAlign w:val="center"/>
+          </w:tcPr>
+          <w:p>
+            <w:pPr>
+              <w:jc w:val="center"/>
+            </w:pPr>
+            <w:r>
+              <w:t>INTEGER</w:t>
+            </w:r>
+          </w:p>
+        </w:tc>
+        <w:tc>
+          <w:tcPr>
+            <w:tcW w:w="3021" w:type="dxa"/>
+            <w:vAlign w:val="center"/>
+          </w:tcPr>
+          <w:p>
+            <w:pPr>
+              <w:jc w:val="center"/>
+            </w:pPr>
+            <w:r>
+              <w:t>Id tài khoản</w:t>
+            </w:r>
+          </w:p>
+        </w:tc>
+      </w:tr>
+      <w:tr>
+        <w:trPr>
+          <w:trHeight w:val="576"/>
+        </w:trPr>
+        <w:tc>
+          <w:tcPr>
+            <w:tcW w:w="3020" w:type="dxa"/>
+            <w:vAlign w:val="center"/>
+          </w:tcPr>
+          <w:p>
+            <w:pPr>
+              <w:jc w:val="center"/>
+            </w:pPr>
+            <w:r>
+              <w:t>user_id</w:t>
+            </w:r>
+          </w:p>
+        </w:tc>
+        <w:tc>
+          <w:tcPr>
+            <w:tcW w:w="3021" w:type="dxa"/>
+            <w:vAlign w:val="center"/>
+          </w:tcPr>
+          <w:p>
+            <w:pPr>
+              <w:jc w:val="center"/>
+            </w:pPr>
+            <w:r>
+              <w:t>INTEGER</w:t>
+            </w:r>
+          </w:p>
+        </w:tc>
+        <w:tc>
+          <w:tcPr>
+            <w:tcW w:w="3021" w:type="dxa"/>
+            <w:vAlign w:val="center"/>
+          </w:tcPr>
+          <w:p>
+            <w:pPr>
+              <w:jc w:val="center"/>
+            </w:pPr>
+            <w:r>
+              <w:t>Id người dùng</w:t>
+            </w:r>
+          </w:p>
+        </w:tc>
+      </w:tr>
+      <w:tr>
+        <w:trPr>
+          <w:trHeight w:val="576"/>
+        </w:trPr>
+        <w:tc>
+          <w:tcPr>
+            <w:tcW w:w="3020" w:type="dxa"/>
+            <w:vAlign w:val="center"/>
+          </w:tcPr>
+          <w:p>
+            <w:pPr>
+              <w:jc w:val="center"/>
+            </w:pPr>
+            <w:r>
+              <w:t>role</w:t>
+            </w:r>
+          </w:p>
+        </w:tc>
+        <w:tc>
+          <w:tcPr>
+            <w:tcW w:w="3021" w:type="dxa"/>
+            <w:vAlign w:val="center"/>
+          </w:tcPr>
+          <w:p>
+            <w:pPr>
+              <w:jc w:val="center"/>
+            </w:pPr>
+            <w:r>
+              <w:t>VARCHAR(255)</w:t>
+            </w:r>
+          </w:p>
+        </w:tc>
+        <w:tc>
+          <w:tcPr>
+            <w:tcW w:w="3021" w:type="dxa"/>
+            <w:vAlign w:val="center"/>
+          </w:tcPr>
+          <w:p>
+            <w:pPr>
+              <w:jc w:val="center"/>
+            </w:pPr>
+            <w:r>
+              <w:t>Vai trò người dùng trong tài khoản</w:t>
+            </w:r>
+          </w:p>
+        </w:tc>
+      </w:tr>
+      <w:tr>
+        <w:trPr>
+          <w:trHeight w:val="576"/>
+        </w:trPr>
+        <w:tc>
+          <w:tcPr>
+            <w:tcW w:w="3020" w:type="dxa"/>
+            <w:vAlign w:val="center"/>
+          </w:tcPr>
+          <w:p>
+            <w:pPr>
+              <w:jc w:val="center"/>
+            </w:pPr>
+            <w:r>
+              <w:t>created_at</w:t>
+            </w:r>
+          </w:p>
+        </w:tc>
+        <w:tc>
+          <w:tcPr>
+            <w:tcW w:w="3021" w:type="dxa"/>
+            <w:vAlign w:val="center"/>
+          </w:tcPr>
+          <w:p>
+            <w:pPr>
+              <w:jc w:val="center"/>
+            </w:pPr>
+            <w:r>
+              <w:t>TIMESTAMP</w:t>
+            </w:r>
+          </w:p>
+        </w:tc>
+        <w:tc>
+          <w:tcPr>
+            <w:tcW w:w="3021" w:type="dxa"/>
+            <w:vAlign w:val="center"/>
+          </w:tcPr>
+          <w:p>
+            <w:pPr>
+              <w:jc w:val="center"/>
+            </w:pPr>
+            <w:r>
+              <w:t>Ngày tạo</w:t>
+            </w:r>
+          </w:p>
+        </w:tc>
+      </w:tr>
+      <w:tr>
+        <w:trPr>
+          <w:trHeight w:val="576"/>
+        </w:trPr>
+        <w:tc>
+          <w:tcPr>
+            <w:tcW w:w="3020" w:type="dxa"/>
+            <w:vAlign w:val="center"/>
+          </w:tcPr>
+          <w:p>
+            <w:pPr>
+              <w:jc w:val="center"/>
+            </w:pPr>
+            <w:r>
+              <w:t>updated_at</w:t>
+            </w:r>
+          </w:p>
+        </w:tc>
+        <w:tc>
+          <w:tcPr>
+            <w:tcW w:w="3021" w:type="dxa"/>
+            <w:vAlign w:val="center"/>
+          </w:tcPr>
+          <w:p>
+            <w:pPr>
+              <w:jc w:val="center"/>
+            </w:pPr>
+            <w:r>
+              <w:t>TIMESTAMP</w:t>
+            </w:r>
+          </w:p>
+        </w:tc>
+        <w:tc>
+          <w:tcPr>
+            <w:tcW w:w="3021" w:type="dxa"/>
+            <w:vAlign w:val="center"/>
+          </w:tcPr>
+          <w:p>
+            <w:pPr>
+              <w:jc w:val="center"/>
+            </w:pPr>
+            <w:r>
+              <w:t>Ngày cập nhật</w:t>
+            </w:r>
+          </w:p>
+        </w:tc>
+      </w:tr>
+    </w:tbl>
+    <w:p>
+      <w:pPr>
+        <w:pStyle w:val="Heading5"/>
+      </w:pPr>
+      <w:r>
+        <w:lastRenderedPageBreak/>
+        <w:t xml:space="preserve">Bảng </w:t>
+      </w:r>
+      <w:r>
+        <w:t>attachments</w:t>
+      </w:r>
+    </w:p>
+    <w:p>
+      <w:r>
+        <w:t>Là bảng lưu trữ thông tin về các tệp đính kèm mà người dùng tải lên hoặc gửi qua các cuộc hội thoại.</w:t>
+      </w:r>
+    </w:p>
+    <w:tbl>
+      <w:tblPr>
+        <w:tblStyle w:val="TableGrid"/>
+        <w:tblW w:w="0" w:type="auto"/>
+        <w:tblLook w:val="04A0" w:firstRow="1" w:lastRow="0" w:firstColumn="1" w:lastColumn="0" w:noHBand="0" w:noVBand="1"/>
+      </w:tblPr>
+      <w:tblGrid>
+        <w:gridCol w:w="3020"/>
+        <w:gridCol w:w="3021"/>
+        <w:gridCol w:w="3021"/>
+      </w:tblGrid>
+      <w:tr>
+        <w:trPr>
+          <w:trHeight w:val="576"/>
+        </w:trPr>
+        <w:tc>
+          <w:tcPr>
+            <w:tcW w:w="3020" w:type="dxa"/>
+            <w:shd w:val="clear" w:color="auto" w:fill="BFBFBF" w:themeFill="background1" w:themeFillShade="BF"/>
+            <w:vAlign w:val="center"/>
+          </w:tcPr>
+          <w:p>
+            <w:pPr>
+              <w:jc w:val="center"/>
+              <w:rPr>
+                <w:b/>
+                <w:bCs/>
+              </w:rPr>
+            </w:pPr>
+            <w:r>
+              <w:rPr>
+                <w:b/>
+                <w:bCs/>
+              </w:rPr>
+              <w:t>Column name</w:t>
+            </w:r>
+          </w:p>
+        </w:tc>
+        <w:tc>
+          <w:tcPr>
+            <w:tcW w:w="3021" w:type="dxa"/>
+            <w:shd w:val="clear" w:color="auto" w:fill="BFBFBF" w:themeFill="background1" w:themeFillShade="BF"/>
+            <w:vAlign w:val="center"/>
+          </w:tcPr>
+          <w:p>
+            <w:pPr>
+              <w:jc w:val="center"/>
+              <w:rPr>
+                <w:b/>
+                <w:bCs/>
+              </w:rPr>
+            </w:pPr>
+            <w:r>
+              <w:rPr>
+                <w:b/>
+                <w:bCs/>
+              </w:rPr>
+              <w:t>Data type</w:t>
+            </w:r>
+          </w:p>
+        </w:tc>
+        <w:tc>
+          <w:tcPr>
+            <w:tcW w:w="3021" w:type="dxa"/>
+            <w:shd w:val="clear" w:color="auto" w:fill="BFBFBF" w:themeFill="background1" w:themeFillShade="BF"/>
+            <w:vAlign w:val="center"/>
+          </w:tcPr>
+          <w:p>
+            <w:pPr>
+              <w:jc w:val="center"/>
+              <w:rPr>
+                <w:b/>
+                <w:bCs/>
+              </w:rPr>
+            </w:pPr>
+            <w:r>
+              <w:rPr>
+                <w:b/>
+                <w:bCs/>
+              </w:rPr>
+              <w:t>Description</w:t>
+            </w:r>
+          </w:p>
+        </w:tc>
+      </w:tr>
+      <w:tr>
+        <w:trPr>
+          <w:trHeight w:val="576"/>
+        </w:trPr>
+        <w:tc>
+          <w:tcPr>
+            <w:tcW w:w="3020" w:type="dxa"/>
+            <w:vAlign w:val="center"/>
+          </w:tcPr>
+          <w:p>
+            <w:pPr>
+              <w:jc w:val="center"/>
+            </w:pPr>
+            <w:r>
+              <w:t>id</w:t>
+            </w:r>
+          </w:p>
+        </w:tc>
+        <w:tc>
+          <w:tcPr>
+            <w:tcW w:w="3021" w:type="dxa"/>
+            <w:vAlign w:val="center"/>
+          </w:tcPr>
+          <w:p>
+            <w:pPr>
+              <w:jc w:val="center"/>
+            </w:pPr>
+            <w:r>
+              <w:t>INTEGER</w:t>
+            </w:r>
+          </w:p>
+        </w:tc>
+        <w:tc>
+          <w:tcPr>
+            <w:tcW w:w="3021" w:type="dxa"/>
+            <w:vAlign w:val="center"/>
+          </w:tcPr>
+          <w:p>
+            <w:pPr>
+              <w:jc w:val="center"/>
+            </w:pPr>
+            <w:r>
+              <w:t>Id</w:t>
+            </w:r>
+          </w:p>
+        </w:tc>
+      </w:tr>
+      <w:tr>
+        <w:trPr>
+          <w:trHeight w:val="576"/>
+        </w:trPr>
+        <w:tc>
+          <w:tcPr>
+            <w:tcW w:w="3020" w:type="dxa"/>
+            <w:vAlign w:val="center"/>
+          </w:tcPr>
+          <w:p>
+            <w:pPr>
+              <w:jc w:val="center"/>
+            </w:pPr>
+            <w:r>
+              <w:t>account_id</w:t>
+            </w:r>
+          </w:p>
+        </w:tc>
+        <w:tc>
+          <w:tcPr>
+            <w:tcW w:w="3021" w:type="dxa"/>
+            <w:vAlign w:val="center"/>
+          </w:tcPr>
+          <w:p>
+            <w:pPr>
+              <w:jc w:val="center"/>
+            </w:pPr>
+            <w:r>
+              <w:t>INTEGER</w:t>
+            </w:r>
+          </w:p>
+        </w:tc>
+        <w:tc>
+          <w:tcPr>
+            <w:tcW w:w="3021" w:type="dxa"/>
+            <w:vAlign w:val="center"/>
+          </w:tcPr>
+          <w:p>
+            <w:pPr>
+              <w:jc w:val="center"/>
+            </w:pPr>
+            <w:r>
+              <w:t>Id tài khoản</w:t>
+            </w:r>
+            <w:r>
+              <w:t xml:space="preserve"> liên quan đến tệp đính kèm</w:t>
+            </w:r>
+          </w:p>
+        </w:tc>
+      </w:tr>
+      <w:tr>
+        <w:trPr>
+          <w:trHeight w:val="576"/>
+        </w:trPr>
+        <w:tc>
+          <w:tcPr>
+            <w:tcW w:w="3020" w:type="dxa"/>
+            <w:vAlign w:val="center"/>
+          </w:tcPr>
+          <w:p>
+            <w:pPr>
+              <w:jc w:val="center"/>
+            </w:pPr>
+            <w:r>
+              <w:t>user_id</w:t>
+            </w:r>
+          </w:p>
+        </w:tc>
+        <w:tc>
+          <w:tcPr>
+            <w:tcW w:w="3021" w:type="dxa"/>
+            <w:vAlign w:val="center"/>
+          </w:tcPr>
+          <w:p>
+            <w:pPr>
+              <w:jc w:val="center"/>
+            </w:pPr>
+            <w:r>
+              <w:t>INTEGER</w:t>
+            </w:r>
+          </w:p>
+        </w:tc>
+        <w:tc>
+          <w:tcPr>
+            <w:tcW w:w="3021" w:type="dxa"/>
+            <w:vAlign w:val="center"/>
+          </w:tcPr>
+          <w:p>
+            <w:pPr>
+              <w:jc w:val="center"/>
+            </w:pPr>
+            <w:r>
+              <w:t>ID người dùng tải tệp lên</w:t>
+            </w:r>
+          </w:p>
+        </w:tc>
+      </w:tr>
+      <w:tr>
+        <w:trPr>
+          <w:trHeight w:val="576"/>
+        </w:trPr>
+        <w:tc>
+          <w:tcPr>
+            <w:tcW w:w="3020" w:type="dxa"/>
+            <w:vAlign w:val="center"/>
+          </w:tcPr>
+          <w:p>
+            <w:pPr>
+              <w:jc w:val="center"/>
+            </w:pPr>
+            <w:r>
+              <w:t>message_id</w:t>
+            </w:r>
+          </w:p>
+        </w:tc>
+        <w:tc>
+          <w:tcPr>
+            <w:tcW w:w="3021" w:type="dxa"/>
+            <w:vAlign w:val="center"/>
+          </w:tcPr>
+          <w:p>
+            <w:pPr>
+              <w:jc w:val="center"/>
+            </w:pPr>
+            <w:r>
+              <w:t>INTEGER</w:t>
+            </w:r>
+          </w:p>
+        </w:tc>
+        <w:tc>
+          <w:tcPr>
+            <w:tcW w:w="3021" w:type="dxa"/>
+            <w:vAlign w:val="center"/>
+          </w:tcPr>
+          <w:p>
+            <w:pPr>
+              <w:jc w:val="center"/>
+            </w:pPr>
+            <w:r>
+              <w:t>ID tin nhắn</w:t>
+            </w:r>
+          </w:p>
+        </w:tc>
+      </w:tr>
+      <w:tr>
+        <w:trPr>
+          <w:trHeight w:val="576"/>
+        </w:trPr>
+        <w:tc>
+          <w:tcPr>
+            <w:tcW w:w="3020" w:type="dxa"/>
+            <w:vAlign w:val="center"/>
+          </w:tcPr>
+          <w:p>
+            <w:pPr>
+              <w:jc w:val="center"/>
+            </w:pPr>
+            <w:r>
+              <w:t>file_type</w:t>
+            </w:r>
+          </w:p>
+        </w:tc>
+        <w:tc>
+          <w:tcPr>
+            <w:tcW w:w="3021" w:type="dxa"/>
+            <w:vAlign w:val="center"/>
+          </w:tcPr>
+          <w:p>
+            <w:pPr>
+              <w:jc w:val="center"/>
+            </w:pPr>
+            <w:r>
+              <w:t>VARCHAR</w:t>
+            </w:r>
+          </w:p>
+        </w:tc>
+        <w:tc>
+          <w:tcPr>
+            <w:tcW w:w="3021" w:type="dxa"/>
+            <w:vAlign w:val="center"/>
+          </w:tcPr>
+          <w:p>
+            <w:pPr>
+              <w:jc w:val="center"/>
+            </w:pPr>
+            <w:r>
+              <w:t>Id người dùng</w:t>
+            </w:r>
+          </w:p>
+        </w:tc>
+      </w:tr>
+      <w:tr>
+        <w:trPr>
+          <w:trHeight w:val="576"/>
+        </w:trPr>
+        <w:tc>
+          <w:tcPr>
+            <w:tcW w:w="3020" w:type="dxa"/>
+            <w:vAlign w:val="center"/>
+          </w:tcPr>
+          <w:p>
+            <w:pPr>
+              <w:jc w:val="center"/>
+            </w:pPr>
+            <w:r>
+              <w:t>file_size</w:t>
+            </w:r>
+          </w:p>
+        </w:tc>
+        <w:tc>
+          <w:tcPr>
+            <w:tcW w:w="3021" w:type="dxa"/>
+            <w:vAlign w:val="center"/>
+          </w:tcPr>
+          <w:p>
+            <w:pPr>
+              <w:jc w:val="center"/>
+            </w:pPr>
+            <w:r>
+              <w:t>INTEGER</w:t>
+            </w:r>
+          </w:p>
+        </w:tc>
+        <w:tc>
+          <w:tcPr>
+            <w:tcW w:w="3021" w:type="dxa"/>
+            <w:vAlign w:val="center"/>
+          </w:tcPr>
+          <w:p>
+            <w:pPr>
+              <w:jc w:val="center"/>
+            </w:pPr>
+            <w:r>
+              <w:t>Kích thước của tệp được tính bằng byte</w:t>
+            </w:r>
+          </w:p>
+        </w:tc>
+      </w:tr>
+      <w:tr>
+        <w:trPr>
+          <w:trHeight w:val="576"/>
+        </w:trPr>
+        <w:tc>
+          <w:tcPr>
+            <w:tcW w:w="3020" w:type="dxa"/>
+            <w:vAlign w:val="center"/>
+          </w:tcPr>
+          <w:p>
+            <w:pPr>
+              <w:jc w:val="center"/>
+            </w:pPr>
+            <w:r>
+              <w:t>file_url</w:t>
+            </w:r>
+          </w:p>
+        </w:tc>
+        <w:tc>
+          <w:tcPr>
+            <w:tcW w:w="3021" w:type="dxa"/>
+            <w:vAlign w:val="center"/>
+          </w:tcPr>
+          <w:p>
+            <w:pPr>
+              <w:jc w:val="center"/>
+            </w:pPr>
+            <w:r>
+              <w:t>VARCHAR</w:t>
+            </w:r>
+          </w:p>
+        </w:tc>
+        <w:tc>
+          <w:tcPr>
+            <w:tcW w:w="3021" w:type="dxa"/>
+            <w:vAlign w:val="center"/>
+          </w:tcPr>
+          <w:p>
+            <w:pPr>
+              <w:jc w:val="center"/>
+            </w:pPr>
+            <w:r>
+              <w:t>URL để truy cập hoặc tải xuống tệp</w:t>
+            </w:r>
+          </w:p>
+        </w:tc>
+      </w:tr>
+      <w:tr>
+        <w:trPr>
+          <w:trHeight w:val="576"/>
+        </w:trPr>
+        <w:tc>
+          <w:tcPr>
+            <w:tcW w:w="3020" w:type="dxa"/>
+            <w:vAlign w:val="center"/>
+          </w:tcPr>
+          <w:p>
+            <w:pPr>
+              <w:jc w:val="center"/>
+            </w:pPr>
+            <w:r>
+              <w:t>created_at</w:t>
+            </w:r>
+          </w:p>
+        </w:tc>
+        <w:tc>
+          <w:tcPr>
+            <w:tcW w:w="3021" w:type="dxa"/>
+            <w:vAlign w:val="center"/>
+          </w:tcPr>
+          <w:p>
+            <w:pPr>
+              <w:jc w:val="center"/>
+            </w:pPr>
+            <w:r>
+              <w:t>TIMESTAMP</w:t>
+            </w:r>
+          </w:p>
+        </w:tc>
+        <w:tc>
+          <w:tcPr>
+            <w:tcW w:w="3021" w:type="dxa"/>
+            <w:vAlign w:val="center"/>
+          </w:tcPr>
+          <w:p>
+            <w:pPr>
+              <w:jc w:val="center"/>
+            </w:pPr>
+            <w:r>
+              <w:t>Ngày tạo</w:t>
+            </w:r>
+          </w:p>
+        </w:tc>
+      </w:tr>
+      <w:tr>
+        <w:trPr>
+          <w:trHeight w:val="576"/>
+        </w:trPr>
+        <w:tc>
+          <w:tcPr>
+            <w:tcW w:w="3020" w:type="dxa"/>
+            <w:vAlign w:val="center"/>
+          </w:tcPr>
+          <w:p>
+            <w:pPr>
+              <w:jc w:val="center"/>
+            </w:pPr>
+            <w:r>
+              <w:t>updated_at</w:t>
+            </w:r>
+          </w:p>
+        </w:tc>
+        <w:tc>
+          <w:tcPr>
+            <w:tcW w:w="3021" w:type="dxa"/>
+            <w:vAlign w:val="center"/>
+          </w:tcPr>
+          <w:p>
+            <w:pPr>
+              <w:jc w:val="center"/>
+            </w:pPr>
+            <w:r>
+              <w:t>TIMESTAMP</w:t>
+            </w:r>
+          </w:p>
+        </w:tc>
+        <w:tc>
+          <w:tcPr>
+            <w:tcW w:w="3021" w:type="dxa"/>
+            <w:vAlign w:val="center"/>
+          </w:tcPr>
+          <w:p>
+            <w:pPr>
+              <w:jc w:val="center"/>
+            </w:pPr>
+            <w:r>
+              <w:t>Ngày cập nhật</w:t>
+            </w:r>
+          </w:p>
+        </w:tc>
+      </w:tr>
+    </w:tbl>
+    <w:p/>
+    <w:p>
+      <w:pPr>
+        <w:spacing w:after="200" w:line="276" w:lineRule="auto"/>
+        <w:jc w:val="left"/>
+        <w:rPr>
+          <w:rFonts w:eastAsiaTheme="majorEastAsia" w:cstheme="majorBidi"/>
+          <w:bCs/>
+          <w:iCs/>
+          <w:sz w:val="24"/>
+        </w:rPr>
+      </w:pPr>
+      <w:r>
+        <w:br w:type="page"/>
+      </w:r>
+    </w:p>
+    <w:p>
+      <w:pPr>
+        <w:pStyle w:val="Heading5"/>
+      </w:pPr>
+      <w:r>
+        <w:lastRenderedPageBreak/>
+        <w:t>Bảng campaigns</w:t>
+      </w:r>
+    </w:p>
+    <w:p>
+      <w:r>
+        <w:t>Là bảng chứa thông tin về các chiến dịch được sử dụng để quản lý và tổ chức các hoạt động tiếp thị hoặc hỗ trợ khách hàng.</w:t>
+      </w:r>
+    </w:p>
+    <w:tbl>
+      <w:tblPr>
+        <w:tblStyle w:val="TableGrid"/>
+        <w:tblW w:w="0" w:type="auto"/>
+        <w:tblLook w:val="04A0" w:firstRow="1" w:lastRow="0" w:firstColumn="1" w:lastColumn="0" w:noHBand="0" w:noVBand="1"/>
+      </w:tblPr>
+      <w:tblGrid>
+        <w:gridCol w:w="3020"/>
+        <w:gridCol w:w="3021"/>
+        <w:gridCol w:w="3021"/>
+      </w:tblGrid>
+      <w:tr>
+        <w:trPr>
+          <w:trHeight w:val="576"/>
+        </w:trPr>
+        <w:tc>
+          <w:tcPr>
+            <w:tcW w:w="3020" w:type="dxa"/>
+            <w:shd w:val="clear" w:color="auto" w:fill="BFBFBF" w:themeFill="background1" w:themeFillShade="BF"/>
+            <w:vAlign w:val="center"/>
+          </w:tcPr>
+          <w:p>
+            <w:pPr>
+              <w:jc w:val="center"/>
+              <w:rPr>
+                <w:b/>
+                <w:bCs/>
+              </w:rPr>
+            </w:pPr>
+            <w:r>
+              <w:rPr>
+                <w:b/>
+                <w:bCs/>
+              </w:rPr>
+              <w:t>Column name</w:t>
+            </w:r>
+          </w:p>
+        </w:tc>
+        <w:tc>
+          <w:tcPr>
+            <w:tcW w:w="3021" w:type="dxa"/>
+            <w:shd w:val="clear" w:color="auto" w:fill="BFBFBF" w:themeFill="background1" w:themeFillShade="BF"/>
+            <w:vAlign w:val="center"/>
+          </w:tcPr>
+          <w:p>
+            <w:pPr>
+              <w:jc w:val="center"/>
+              <w:rPr>
+                <w:b/>
+                <w:bCs/>
+              </w:rPr>
+            </w:pPr>
+            <w:r>
+              <w:rPr>
+                <w:b/>
+                <w:bCs/>
+              </w:rPr>
+              <w:t>Data type</w:t>
+            </w:r>
+          </w:p>
+        </w:tc>
+        <w:tc>
+          <w:tcPr>
+            <w:tcW w:w="3021" w:type="dxa"/>
+            <w:shd w:val="clear" w:color="auto" w:fill="BFBFBF" w:themeFill="background1" w:themeFillShade="BF"/>
+            <w:vAlign w:val="center"/>
+          </w:tcPr>
+          <w:p>
+            <w:pPr>
+              <w:jc w:val="center"/>
+              <w:rPr>
+                <w:b/>
+                <w:bCs/>
+              </w:rPr>
+            </w:pPr>
+            <w:r>
+              <w:rPr>
+                <w:b/>
+                <w:bCs/>
+              </w:rPr>
+              <w:t>Description</w:t>
+            </w:r>
+          </w:p>
+        </w:tc>
+      </w:tr>
+      <w:tr>
+        <w:trPr>
+          <w:trHeight w:val="576"/>
+        </w:trPr>
+        <w:tc>
+          <w:tcPr>
+            <w:tcW w:w="3020" w:type="dxa"/>
+            <w:vAlign w:val="center"/>
+          </w:tcPr>
+          <w:p>
+            <w:pPr>
+              <w:jc w:val="center"/>
+            </w:pPr>
+            <w:r>
+              <w:t>id</w:t>
+            </w:r>
+          </w:p>
+        </w:tc>
+        <w:tc>
+          <w:tcPr>
+            <w:tcW w:w="3021" w:type="dxa"/>
+            <w:vAlign w:val="center"/>
+          </w:tcPr>
+          <w:p>
+            <w:pPr>
+              <w:jc w:val="center"/>
+            </w:pPr>
+            <w:r>
+              <w:t>INTEGER</w:t>
+            </w:r>
+          </w:p>
+        </w:tc>
+        <w:tc>
+          <w:tcPr>
+            <w:tcW w:w="3021" w:type="dxa"/>
+            <w:vAlign w:val="center"/>
+          </w:tcPr>
+          <w:p>
+            <w:pPr>
+              <w:jc w:val="center"/>
+            </w:pPr>
+            <w:r>
+              <w:t>Id</w:t>
+            </w:r>
+          </w:p>
+        </w:tc>
+      </w:tr>
+      <w:tr>
+        <w:trPr>
+          <w:trHeight w:val="576"/>
+        </w:trPr>
+        <w:tc>
+          <w:tcPr>
+            <w:tcW w:w="3020" w:type="dxa"/>
+            <w:vAlign w:val="center"/>
+          </w:tcPr>
+          <w:p>
+            <w:pPr>
+              <w:jc w:val="center"/>
+            </w:pPr>
+            <w:r>
+              <w:t>account_id</w:t>
+            </w:r>
+          </w:p>
+        </w:tc>
+        <w:tc>
+          <w:tcPr>
+            <w:tcW w:w="3021" w:type="dxa"/>
+            <w:vAlign w:val="center"/>
+          </w:tcPr>
+          <w:p>
+            <w:pPr>
+              <w:jc w:val="center"/>
+            </w:pPr>
+            <w:r>
+              <w:t>INTEGER</w:t>
+            </w:r>
+          </w:p>
+        </w:tc>
+        <w:tc>
+          <w:tcPr>
+            <w:tcW w:w="3021" w:type="dxa"/>
+            <w:vAlign w:val="center"/>
+          </w:tcPr>
+          <w:p>
+            <w:pPr>
+              <w:jc w:val="center"/>
+            </w:pPr>
+            <w:r>
+              <w:t>Id tài khoản</w:t>
+            </w:r>
+            <w:r>
+              <w:t xml:space="preserve"> sở hữu chiến dịch</w:t>
+            </w:r>
+          </w:p>
+        </w:tc>
+      </w:tr>
+      <w:tr>
+        <w:trPr>
+          <w:trHeight w:val="576"/>
+        </w:trPr>
+        <w:tc>
+          <w:tcPr>
+            <w:tcW w:w="3020" w:type="dxa"/>
+            <w:vAlign w:val="center"/>
+          </w:tcPr>
+          <w:p>
+            <w:pPr>
+              <w:jc w:val="center"/>
+            </w:pPr>
+            <w:r>
+              <w:t>title</w:t>
+            </w:r>
+          </w:p>
+        </w:tc>
+        <w:tc>
+          <w:tcPr>
+            <w:tcW w:w="3021" w:type="dxa"/>
+            <w:vAlign w:val="center"/>
+          </w:tcPr>
+          <w:p>
+            <w:pPr>
+              <w:jc w:val="center"/>
+            </w:pPr>
+            <w:r>
+              <w:t>VARCHAR</w:t>
+            </w:r>
+          </w:p>
+        </w:tc>
+        <w:tc>
+          <w:tcPr>
+            <w:tcW w:w="3021" w:type="dxa"/>
+            <w:vAlign w:val="center"/>
+          </w:tcPr>
+          <w:p>
+            <w:pPr>
+              <w:jc w:val="center"/>
+            </w:pPr>
+            <w:r>
+              <w:t>Tên hoặc tiêu đề của chiến dịch</w:t>
+            </w:r>
+          </w:p>
+        </w:tc>
+      </w:tr>
+      <w:tr>
+        <w:trPr>
+          <w:trHeight w:val="576"/>
+        </w:trPr>
+        <w:tc>
+          <w:tcPr>
+            <w:tcW w:w="3020" w:type="dxa"/>
+            <w:vAlign w:val="center"/>
+          </w:tcPr>
+          <w:p>
+            <w:pPr>
+              <w:jc w:val="center"/>
+            </w:pPr>
+            <w:r>
+              <w:t>me</w:t>
+            </w:r>
+            <w:r>
+              <w:t>ssage</w:t>
+            </w:r>
+          </w:p>
+        </w:tc>
+        <w:tc>
+          <w:tcPr>
+            <w:tcW w:w="3021" w:type="dxa"/>
+            <w:vAlign w:val="center"/>
+          </w:tcPr>
+          <w:p>
+            <w:pPr>
+              <w:jc w:val="center"/>
+            </w:pPr>
+            <w:r>
+              <w:t>VARCHAR</w:t>
+            </w:r>
+          </w:p>
+        </w:tc>
+        <w:tc>
+          <w:tcPr>
+            <w:tcW w:w="3021" w:type="dxa"/>
+            <w:vAlign w:val="center"/>
+          </w:tcPr>
+          <w:p>
+            <w:pPr>
+              <w:jc w:val="center"/>
+            </w:pPr>
+            <w:r>
+              <w:t xml:space="preserve">Nội dung </w:t>
+            </w:r>
+            <w:r>
+              <w:t>tin nhắn</w:t>
+            </w:r>
+          </w:p>
+        </w:tc>
+      </w:tr>
+      <w:tr>
+        <w:trPr>
+          <w:trHeight w:val="576"/>
+        </w:trPr>
+        <w:tc>
+          <w:tcPr>
+            <w:tcW w:w="3020" w:type="dxa"/>
+            <w:vAlign w:val="center"/>
+          </w:tcPr>
+          <w:p>
+            <w:pPr>
+              <w:jc w:val="center"/>
+            </w:pPr>
+            <w:r>
+              <w:t>campaign_type</w:t>
+            </w:r>
+          </w:p>
+        </w:tc>
+        <w:tc>
+          <w:tcPr>
+            <w:tcW w:w="3021" w:type="dxa"/>
+            <w:vAlign w:val="center"/>
+          </w:tcPr>
+          <w:p>
+            <w:pPr>
+              <w:jc w:val="center"/>
+            </w:pPr>
+            <w:r>
+              <w:t>VARCHAR</w:t>
+            </w:r>
+          </w:p>
+        </w:tc>
+        <w:tc>
+          <w:tcPr>
+            <w:tcW w:w="3021" w:type="dxa"/>
+            <w:vAlign w:val="center"/>
+          </w:tcPr>
+          <w:p>
+            <w:pPr>
+              <w:jc w:val="center"/>
+            </w:pPr>
+            <w:r>
+              <w:t>Loại chiến dịch</w:t>
+            </w:r>
+          </w:p>
+        </w:tc>
+      </w:tr>
+      <w:tr>
+        <w:trPr>
+          <w:trHeight w:val="576"/>
+        </w:trPr>
+        <w:tc>
+          <w:tcPr>
+            <w:tcW w:w="3020" w:type="dxa"/>
+            <w:vAlign w:val="center"/>
+          </w:tcPr>
+          <w:p>
+            <w:pPr>
+              <w:jc w:val="center"/>
+            </w:pPr>
+            <w:r>
+              <w:t>status</w:t>
+            </w:r>
+          </w:p>
+        </w:tc>
+        <w:tc>
+          <w:tcPr>
+            <w:tcW w:w="3021" w:type="dxa"/>
+            <w:vAlign w:val="center"/>
+          </w:tcPr>
+          <w:p>
+            <w:pPr>
+              <w:jc w:val="center"/>
+            </w:pPr>
+            <w:r>
+              <w:t>VARCHAR</w:t>
+            </w:r>
+          </w:p>
+        </w:tc>
+        <w:tc>
+          <w:tcPr>
+            <w:tcW w:w="3021" w:type="dxa"/>
+            <w:vAlign w:val="center"/>
+          </w:tcPr>
+          <w:p>
+            <w:pPr>
+              <w:jc w:val="center"/>
+            </w:pPr>
+            <w:r>
+              <w:t>Trạng thái của chiến dịch</w:t>
+            </w:r>
+          </w:p>
+        </w:tc>
+      </w:tr>
+      <w:tr>
+        <w:trPr>
+          <w:trHeight w:val="576"/>
+        </w:trPr>
+        <w:tc>
+          <w:tcPr>
+            <w:tcW w:w="3020" w:type="dxa"/>
+            <w:vAlign w:val="center"/>
+          </w:tcPr>
+          <w:p>
+            <w:pPr>
+              <w:jc w:val="center"/>
+            </w:pPr>
+            <w:r>
+              <w:t>scheduled_at</w:t>
+            </w:r>
+          </w:p>
+        </w:tc>
+        <w:tc>
+          <w:tcPr>
+            <w:tcW w:w="3021" w:type="dxa"/>
+            <w:vAlign w:val="center"/>
+          </w:tcPr>
+          <w:p>
+            <w:pPr>
+              <w:jc w:val="center"/>
+            </w:pPr>
+            <w:r>
+              <w:t>TIMESTAMP</w:t>
+            </w:r>
+          </w:p>
+        </w:tc>
+        <w:tc>
+          <w:tcPr>
+            <w:tcW w:w="3021" w:type="dxa"/>
+            <w:vAlign w:val="center"/>
+          </w:tcPr>
+          <w:p>
+            <w:pPr>
+              <w:jc w:val="center"/>
+            </w:pPr>
+            <w:r>
+              <w:t>Thời gian dự kiến gửi chiến dịch</w:t>
+            </w:r>
+          </w:p>
+        </w:tc>
+      </w:tr>
+      <w:tr>
+        <w:trPr>
+          <w:trHeight w:val="576"/>
+        </w:trPr>
+        <w:tc>
+          <w:tcPr>
+            <w:tcW w:w="3020" w:type="dxa"/>
+            <w:vAlign w:val="center"/>
+          </w:tcPr>
+          <w:p>
+            <w:pPr>
+              <w:jc w:val="center"/>
+            </w:pPr>
+            <w:r>
+              <w:t>created_at</w:t>
+            </w:r>
+          </w:p>
+        </w:tc>
+        <w:tc>
+          <w:tcPr>
+            <w:tcW w:w="3021" w:type="dxa"/>
+            <w:vAlign w:val="center"/>
+          </w:tcPr>
+          <w:p>
+            <w:pPr>
+              <w:jc w:val="center"/>
+            </w:pPr>
+            <w:r>
+              <w:t>TIMESTAMP</w:t>
+            </w:r>
+          </w:p>
+        </w:tc>
+        <w:tc>
+          <w:tcPr>
+            <w:tcW w:w="3021" w:type="dxa"/>
+            <w:vAlign w:val="center"/>
+          </w:tcPr>
+          <w:p>
+            <w:pPr>
+              <w:jc w:val="center"/>
+            </w:pPr>
+            <w:r>
+              <w:t>Ngày tạo</w:t>
+            </w:r>
+          </w:p>
+        </w:tc>
+      </w:tr>
+      <w:tr>
+        <w:trPr>
+          <w:trHeight w:val="576"/>
+        </w:trPr>
+        <w:tc>
+          <w:tcPr>
+            <w:tcW w:w="3020" w:type="dxa"/>
+            <w:vAlign w:val="center"/>
+          </w:tcPr>
+          <w:p>
+            <w:pPr>
+              <w:jc w:val="center"/>
+            </w:pPr>
+            <w:r>
+              <w:t>updated_at</w:t>
+            </w:r>
+          </w:p>
+        </w:tc>
+        <w:tc>
+          <w:tcPr>
+            <w:tcW w:w="3021" w:type="dxa"/>
+            <w:vAlign w:val="center"/>
+          </w:tcPr>
+          <w:p>
+            <w:pPr>
+              <w:jc w:val="center"/>
+            </w:pPr>
+            <w:r>
+              <w:t>TIMESTAMP</w:t>
+            </w:r>
+          </w:p>
+        </w:tc>
+        <w:tc>
+          <w:tcPr>
+            <w:tcW w:w="3021" w:type="dxa"/>
+            <w:vAlign w:val="center"/>
+          </w:tcPr>
+          <w:p>
+            <w:pPr>
+              <w:jc w:val="center"/>
+            </w:pPr>
+            <w:r>
+              <w:t>Ngày cập nhật</w:t>
+            </w:r>
+          </w:p>
+        </w:tc>
+      </w:tr>
+    </w:tbl>
+    <w:p>
+      <w:pPr>
+        <w:pStyle w:val="Heading5"/>
+      </w:pPr>
+      <w:r>
+        <w:t>Bảng contacts</w:t>
+      </w:r>
+    </w:p>
+    <w:p>
+      <w:r>
+        <w:t>Là bảng lưu trữ thông tin về các khách hàng hoặc người liên hệ</w:t>
+      </w:r>
+    </w:p>
+    <w:tbl>
+      <w:tblPr>
+        <w:tblStyle w:val="TableGrid"/>
+        <w:tblW w:w="0" w:type="auto"/>
+        <w:tblLook w:val="04A0" w:firstRow="1" w:lastRow="0" w:firstColumn="1" w:lastColumn="0" w:noHBand="0" w:noVBand="1"/>
+      </w:tblPr>
+      <w:tblGrid>
+        <w:gridCol w:w="3020"/>
+        <w:gridCol w:w="3021"/>
+        <w:gridCol w:w="3021"/>
+      </w:tblGrid>
+      <w:tr>
+        <w:trPr>
+          <w:trHeight w:val="576"/>
+        </w:trPr>
+        <w:tc>
+          <w:tcPr>
+            <w:tcW w:w="3020" w:type="dxa"/>
+            <w:shd w:val="clear" w:color="auto" w:fill="BFBFBF" w:themeFill="background1" w:themeFillShade="BF"/>
+            <w:vAlign w:val="center"/>
+          </w:tcPr>
+          <w:p>
+            <w:pPr>
+              <w:jc w:val="center"/>
+              <w:rPr>
+                <w:b/>
+                <w:bCs/>
+              </w:rPr>
+            </w:pPr>
+            <w:r>
+              <w:rPr>
+                <w:b/>
+                <w:bCs/>
+              </w:rPr>
+              <w:t>Column name</w:t>
+            </w:r>
+          </w:p>
+        </w:tc>
+        <w:tc>
+          <w:tcPr>
+            <w:tcW w:w="3021" w:type="dxa"/>
+            <w:shd w:val="clear" w:color="auto" w:fill="BFBFBF" w:themeFill="background1" w:themeFillShade="BF"/>
+            <w:vAlign w:val="center"/>
+          </w:tcPr>
+          <w:p>
+            <w:pPr>
+              <w:jc w:val="center"/>
+              <w:rPr>
+                <w:b/>
+                <w:bCs/>
+              </w:rPr>
+            </w:pPr>
+            <w:r>
+              <w:rPr>
+                <w:b/>
+                <w:bCs/>
+              </w:rPr>
+              <w:t>Data type</w:t>
+            </w:r>
+          </w:p>
+        </w:tc>
+        <w:tc>
+          <w:tcPr>
+            <w:tcW w:w="3021" w:type="dxa"/>
+            <w:shd w:val="clear" w:color="auto" w:fill="BFBFBF" w:themeFill="background1" w:themeFillShade="BF"/>
+            <w:vAlign w:val="center"/>
+          </w:tcPr>
+          <w:p>
+            <w:pPr>
+              <w:jc w:val="center"/>
+              <w:rPr>
+                <w:b/>
+                <w:bCs/>
+              </w:rPr>
+            </w:pPr>
+            <w:r>
+              <w:rPr>
+                <w:b/>
+                <w:bCs/>
+              </w:rPr>
+              <w:t>Description</w:t>
+            </w:r>
+          </w:p>
+        </w:tc>
+      </w:tr>
+      <w:tr>
+        <w:trPr>
+          <w:trHeight w:val="576"/>
+        </w:trPr>
+        <w:tc>
+          <w:tcPr>
+            <w:tcW w:w="3020" w:type="dxa"/>
+            <w:vAlign w:val="center"/>
+          </w:tcPr>
+          <w:p>
+            <w:pPr>
+              <w:jc w:val="center"/>
+            </w:pPr>
+            <w:r>
+              <w:t>id</w:t>
+            </w:r>
+          </w:p>
+        </w:tc>
+        <w:tc>
+          <w:tcPr>
+            <w:tcW w:w="3021" w:type="dxa"/>
+            <w:vAlign w:val="center"/>
+          </w:tcPr>
+          <w:p>
+            <w:pPr>
+              <w:jc w:val="center"/>
+            </w:pPr>
+            <w:r>
+              <w:t>INTEGER</w:t>
+            </w:r>
+          </w:p>
+        </w:tc>
+        <w:tc>
+          <w:tcPr>
+            <w:tcW w:w="3021" w:type="dxa"/>
+            <w:vAlign w:val="center"/>
+          </w:tcPr>
+          <w:p>
+            <w:pPr>
+              <w:jc w:val="center"/>
+            </w:pPr>
+            <w:r>
+              <w:t>Id</w:t>
+            </w:r>
+          </w:p>
+        </w:tc>
+      </w:tr>
+      <w:tr>
+        <w:trPr>
+          <w:trHeight w:val="576"/>
+        </w:trPr>
+        <w:tc>
+          <w:tcPr>
+            <w:tcW w:w="3020" w:type="dxa"/>
+            <w:vAlign w:val="center"/>
+          </w:tcPr>
+          <w:p>
+            <w:pPr>
+              <w:jc w:val="center"/>
+            </w:pPr>
+            <w:r>
+              <w:t>account_id</w:t>
+            </w:r>
+          </w:p>
+        </w:tc>
+        <w:tc>
+          <w:tcPr>
+            <w:tcW w:w="3021" w:type="dxa"/>
+            <w:vAlign w:val="center"/>
+          </w:tcPr>
+          <w:p>
+            <w:pPr>
+              <w:jc w:val="center"/>
+            </w:pPr>
+            <w:r>
+              <w:t>INTEGER</w:t>
+            </w:r>
+          </w:p>
+        </w:tc>
+        <w:tc>
+          <w:tcPr>
+            <w:tcW w:w="3021" w:type="dxa"/>
+            <w:vAlign w:val="center"/>
+          </w:tcPr>
+          <w:p>
+            <w:pPr>
+              <w:jc w:val="center"/>
+            </w:pPr>
+            <w:r>
+              <w:t xml:space="preserve">Id tài khoản </w:t>
+            </w:r>
+            <w:r>
+              <w:t>mà người liên hệ thuộc về</w:t>
+            </w:r>
+          </w:p>
+        </w:tc>
+      </w:tr>
+      <w:tr>
+        <w:trPr>
+          <w:trHeight w:val="576"/>
+        </w:trPr>
+        <w:tc>
+          <w:tcPr>
+            <w:tcW w:w="3020" w:type="dxa"/>
+            <w:vAlign w:val="center"/>
+          </w:tcPr>
+          <w:p>
+            <w:pPr>
+              <w:jc w:val="center"/>
+            </w:pPr>
+            <w:r>
+              <w:t>name</w:t>
+            </w:r>
+          </w:p>
+        </w:tc>
+        <w:tc>
+          <w:tcPr>
+            <w:tcW w:w="3021" w:type="dxa"/>
+            <w:vAlign w:val="center"/>
+          </w:tcPr>
+          <w:p>
+            <w:pPr>
+              <w:jc w:val="center"/>
+            </w:pPr>
+            <w:r>
+              <w:t>VARCHAR</w:t>
+            </w:r>
+          </w:p>
+        </w:tc>
+        <w:tc>
+          <w:tcPr>
+            <w:tcW w:w="3021" w:type="dxa"/>
+            <w:vAlign w:val="center"/>
+          </w:tcPr>
+          <w:p>
+            <w:pPr>
+              <w:jc w:val="center"/>
+            </w:pPr>
+            <w:r>
+              <w:t xml:space="preserve">Tên </w:t>
+            </w:r>
+            <w:r>
+              <w:t>của người liên hệ</w:t>
+            </w:r>
+          </w:p>
+        </w:tc>
+      </w:tr>
+      <w:tr>
+        <w:trPr>
+          <w:trHeight w:val="576"/>
+        </w:trPr>
+        <w:tc>
+          <w:tcPr>
+            <w:tcW w:w="3020" w:type="dxa"/>
+            <w:vAlign w:val="center"/>
+          </w:tcPr>
+          <w:p>
+            <w:pPr>
+              <w:jc w:val="center"/>
+            </w:pPr>
+            <w:r>
+              <w:t>email</w:t>
+            </w:r>
+          </w:p>
+        </w:tc>
+        <w:tc>
+          <w:tcPr>
+            <w:tcW w:w="3021" w:type="dxa"/>
+            <w:vAlign w:val="center"/>
+          </w:tcPr>
+          <w:p>
+            <w:pPr>
+              <w:jc w:val="center"/>
+            </w:pPr>
+            <w:r>
+              <w:t>VARCHAR</w:t>
+            </w:r>
+          </w:p>
+        </w:tc>
+        <w:tc>
+          <w:tcPr>
+            <w:tcW w:w="3021" w:type="dxa"/>
+            <w:vAlign w:val="center"/>
+          </w:tcPr>
+          <w:p>
+            <w:pPr>
+              <w:jc w:val="center"/>
+            </w:pPr>
+            <w:r>
+              <w:t>Email của người liên hệ</w:t>
+            </w:r>
+          </w:p>
+        </w:tc>
+      </w:tr>
+      <w:tr>
+        <w:trPr>
+          <w:trHeight w:val="576"/>
+        </w:trPr>
+        <w:tc>
+          <w:tcPr>
+            <w:tcW w:w="3020" w:type="dxa"/>
+            <w:vAlign w:val="center"/>
+          </w:tcPr>
+          <w:p>
+            <w:pPr>
+              <w:jc w:val="center"/>
+            </w:pPr>
+            <w:r>
+              <w:t>phone_number</w:t>
+            </w:r>
+          </w:p>
+        </w:tc>
+        <w:tc>
+          <w:tcPr>
+            <w:tcW w:w="3021" w:type="dxa"/>
+            <w:vAlign w:val="center"/>
+          </w:tcPr>
+          <w:p>
+            <w:pPr>
+              <w:jc w:val="center"/>
+            </w:pPr>
+            <w:r>
+              <w:t>VARCHAR</w:t>
+            </w:r>
+          </w:p>
+        </w:tc>
+        <w:tc>
+          <w:tcPr>
+            <w:tcW w:w="3021" w:type="dxa"/>
+            <w:vAlign w:val="center"/>
+          </w:tcPr>
+          <w:p>
+            <w:pPr>
+              <w:jc w:val="center"/>
+            </w:pPr>
+            <w:r>
+              <w:t>Số điện thoại của người liên hệ</w:t>
+            </w:r>
+          </w:p>
+        </w:tc>
+      </w:tr>
+      <w:tr>
+        <w:trPr>
+          <w:trHeight w:val="576"/>
+        </w:trPr>
+        <w:tc>
+          <w:tcPr>
+            <w:tcW w:w="3020" w:type="dxa"/>
+            <w:vAlign w:val="center"/>
+          </w:tcPr>
+          <w:p>
+            <w:pPr>
+              <w:jc w:val="center"/>
+            </w:pPr>
+            <w:r>
+              <w:t>identifier</w:t>
+            </w:r>
+          </w:p>
+        </w:tc>
+        <w:tc>
+          <w:tcPr>
+            <w:tcW w:w="3021" w:type="dxa"/>
+            <w:vAlign w:val="center"/>
+          </w:tcPr>
+          <w:p>
+            <w:pPr>
+              <w:jc w:val="center"/>
+            </w:pPr>
+            <w:r>
+              <w:t>VARCHAR</w:t>
+            </w:r>
+          </w:p>
+        </w:tc>
+        <w:tc>
+          <w:tcPr>
+            <w:tcW w:w="3021" w:type="dxa"/>
+            <w:vAlign w:val="center"/>
+          </w:tcPr>
+          <w:p>
+            <w:pPr>
+              <w:jc w:val="center"/>
+            </w:pPr>
+            <w:r>
+              <w:t>Mã định danh duy nhất của người liên hệ nếu có</w:t>
+            </w:r>
+          </w:p>
+        </w:tc>
+      </w:tr>
+      <w:tr>
+        <w:trPr>
+          <w:trHeight w:val="576"/>
+        </w:trPr>
+        <w:tc>
+          <w:tcPr>
+            <w:tcW w:w="3020" w:type="dxa"/>
+            <w:vAlign w:val="center"/>
+          </w:tcPr>
+          <w:p>
+            <w:pPr>
+              <w:jc w:val="center"/>
+            </w:pPr>
+            <w:r>
+              <w:lastRenderedPageBreak/>
+              <w:t>custom_attributes</w:t>
+            </w:r>
+          </w:p>
+        </w:tc>
+        <w:tc>
+          <w:tcPr>
+            <w:tcW w:w="3021" w:type="dxa"/>
+            <w:vAlign w:val="center"/>
+          </w:tcPr>
+          <w:p>
+            <w:pPr>
+              <w:jc w:val="center"/>
+            </w:pPr>
+            <w:r>
+              <w:t>JSON</w:t>
+            </w:r>
+          </w:p>
+        </w:tc>
+        <w:tc>
+          <w:tcPr>
+            <w:tcW w:w="3021" w:type="dxa"/>
+            <w:vAlign w:val="center"/>
+          </w:tcPr>
+          <w:p>
+            <w:pPr>
+              <w:jc w:val="center"/>
+            </w:pPr>
+            <w:r>
+              <w:t>Các thuộc tính tùy chỉnh, chứa thông tin bổ như địa chỉ, tuổi,…</w:t>
+            </w:r>
+          </w:p>
+        </w:tc>
+      </w:tr>
+      <w:tr>
+        <w:trPr>
+          <w:trHeight w:val="576"/>
+        </w:trPr>
+        <w:tc>
+          <w:tcPr>
+            <w:tcW w:w="3020" w:type="dxa"/>
+            <w:vAlign w:val="center"/>
+          </w:tcPr>
+          <w:p>
+            <w:pPr>
+              <w:jc w:val="center"/>
+            </w:pPr>
+            <w:r>
+              <w:t>last_activity_at</w:t>
+            </w:r>
+          </w:p>
+        </w:tc>
+        <w:tc>
+          <w:tcPr>
+            <w:tcW w:w="3021" w:type="dxa"/>
+            <w:vAlign w:val="center"/>
+          </w:tcPr>
+          <w:p>
+            <w:pPr>
+              <w:jc w:val="center"/>
+            </w:pPr>
+            <w:r>
+              <w:t>TIMESTAMP</w:t>
+            </w:r>
+          </w:p>
+        </w:tc>
+        <w:tc>
+          <w:tcPr>
+            <w:tcW w:w="3021" w:type="dxa"/>
+            <w:vAlign w:val="center"/>
+          </w:tcPr>
+          <w:p>
+            <w:pPr>
+              <w:jc w:val="center"/>
+            </w:pPr>
+            <w:r>
+              <w:t>Thời điểm cuối cùng người liên hệ thực hiện hành động</w:t>
+            </w:r>
+          </w:p>
+        </w:tc>
+      </w:tr>
+      <w:tr>
+        <w:trPr>
+          <w:trHeight w:val="576"/>
+        </w:trPr>
+        <w:tc>
+          <w:tcPr>
+            <w:tcW w:w="3020" w:type="dxa"/>
+            <w:vAlign w:val="center"/>
+          </w:tcPr>
+          <w:p>
+            <w:pPr>
+              <w:jc w:val="center"/>
+            </w:pPr>
+            <w:r>
+              <w:t>created_at</w:t>
+            </w:r>
+          </w:p>
+        </w:tc>
+        <w:tc>
+          <w:tcPr>
+            <w:tcW w:w="3021" w:type="dxa"/>
+            <w:vAlign w:val="center"/>
+          </w:tcPr>
+          <w:p>
+            <w:pPr>
+              <w:jc w:val="center"/>
+            </w:pPr>
+            <w:r>
+              <w:t>TIMESTAMP</w:t>
+            </w:r>
+          </w:p>
+        </w:tc>
+        <w:tc>
+          <w:tcPr>
+            <w:tcW w:w="3021" w:type="dxa"/>
+            <w:vAlign w:val="center"/>
+          </w:tcPr>
+          <w:p>
+            <w:pPr>
+              <w:jc w:val="center"/>
+            </w:pPr>
+            <w:r>
+              <w:t>Ngày tạo</w:t>
+            </w:r>
+          </w:p>
+        </w:tc>
+      </w:tr>
+      <w:tr>
+        <w:trPr>
+          <w:trHeight w:val="576"/>
+        </w:trPr>
+        <w:tc>
+          <w:tcPr>
+            <w:tcW w:w="3020" w:type="dxa"/>
+            <w:vAlign w:val="center"/>
+          </w:tcPr>
+          <w:p>
+            <w:pPr>
+              <w:jc w:val="center"/>
+            </w:pPr>
+            <w:r>
+              <w:t>updated_at</w:t>
+            </w:r>
+          </w:p>
+        </w:tc>
+        <w:tc>
+          <w:tcPr>
+            <w:tcW w:w="3021" w:type="dxa"/>
+            <w:vAlign w:val="center"/>
+          </w:tcPr>
+          <w:p>
+            <w:pPr>
+              <w:jc w:val="center"/>
+            </w:pPr>
+            <w:r>
+              <w:t>TIMESTAMP</w:t>
+            </w:r>
+          </w:p>
+        </w:tc>
+        <w:tc>
+          <w:tcPr>
+            <w:tcW w:w="3021" w:type="dxa"/>
+            <w:vAlign w:val="center"/>
+          </w:tcPr>
+          <w:p>
+            <w:pPr>
+              <w:jc w:val="center"/>
+            </w:pPr>
+            <w:r>
+              <w:t>Ngày cập nhật</w:t>
+            </w:r>
+          </w:p>
+        </w:tc>
+      </w:tr>
+    </w:tbl>
+    <w:p>
+      <w:pPr>
+        <w:pStyle w:val="Heading5"/>
+      </w:pPr>
+      <w:r>
+        <w:t>Bảng conversations</w:t>
+      </w:r>
+    </w:p>
+    <w:p>
+      <w:r>
+        <w:t xml:space="preserve">Là bảng </w:t>
+      </w:r>
+      <w:r>
+        <w:t>lưu trữ thông tin về các cuộc hội thoại giữa người dùng và nhân viên hỗ trợ (agents) hoặc hệ thống</w:t>
+      </w:r>
+      <w:r>
+        <w:t>.</w:t>
+      </w:r>
+    </w:p>
+    <w:tbl>
+      <w:tblPr>
+        <w:tblStyle w:val="TableGrid"/>
+        <w:tblW w:w="0" w:type="auto"/>
+        <w:tblLook w:val="04A0" w:firstRow="1" w:lastRow="0" w:firstColumn="1" w:lastColumn="0" w:noHBand="0" w:noVBand="1"/>
+      </w:tblPr>
+      <w:tblGrid>
+        <w:gridCol w:w="3020"/>
+        <w:gridCol w:w="3021"/>
+        <w:gridCol w:w="3021"/>
+      </w:tblGrid>
+      <w:tr>
+        <w:trPr>
+          <w:trHeight w:val="576"/>
+        </w:trPr>
+        <w:tc>
+          <w:tcPr>
+            <w:tcW w:w="3020" w:type="dxa"/>
+            <w:shd w:val="clear" w:color="auto" w:fill="BFBFBF" w:themeFill="background1" w:themeFillShade="BF"/>
+            <w:vAlign w:val="center"/>
+          </w:tcPr>
+          <w:p>
+            <w:pPr>
+              <w:jc w:val="center"/>
+              <w:rPr>
+                <w:b/>
+                <w:bCs/>
+              </w:rPr>
+            </w:pPr>
+            <w:r>
+              <w:rPr>
+                <w:b/>
+                <w:bCs/>
+              </w:rPr>
+              <w:t>Column name</w:t>
+            </w:r>
+          </w:p>
+        </w:tc>
+        <w:tc>
+          <w:tcPr>
+            <w:tcW w:w="3021" w:type="dxa"/>
+            <w:shd w:val="clear" w:color="auto" w:fill="BFBFBF" w:themeFill="background1" w:themeFillShade="BF"/>
+            <w:vAlign w:val="center"/>
+          </w:tcPr>
+          <w:p>
+            <w:pPr>
+              <w:jc w:val="center"/>
+              <w:rPr>
+                <w:b/>
+                <w:bCs/>
+              </w:rPr>
+            </w:pPr>
+            <w:r>
+              <w:rPr>
+                <w:b/>
+                <w:bCs/>
+              </w:rPr>
+              <w:t>Data type</w:t>
+            </w:r>
+          </w:p>
+        </w:tc>
+        <w:tc>
+          <w:tcPr>
+            <w:tcW w:w="3021" w:type="dxa"/>
+            <w:shd w:val="clear" w:color="auto" w:fill="BFBFBF" w:themeFill="background1" w:themeFillShade="BF"/>
+            <w:vAlign w:val="center"/>
+          </w:tcPr>
+          <w:p>
+            <w:pPr>
+              <w:jc w:val="center"/>
+              <w:rPr>
+                <w:b/>
+                <w:bCs/>
+              </w:rPr>
+            </w:pPr>
+            <w:r>
+              <w:rPr>
+                <w:b/>
+                <w:bCs/>
+              </w:rPr>
+              <w:t>Description</w:t>
+            </w:r>
+          </w:p>
+        </w:tc>
+      </w:tr>
+      <w:tr>
+        <w:trPr>
+          <w:trHeight w:val="576"/>
+        </w:trPr>
+        <w:tc>
+          <w:tcPr>
+            <w:tcW w:w="3020" w:type="dxa"/>
+            <w:vAlign w:val="center"/>
+          </w:tcPr>
+          <w:p>
+            <w:pPr>
+              <w:jc w:val="center"/>
+            </w:pPr>
+            <w:r>
+              <w:t>id</w:t>
+            </w:r>
+          </w:p>
+        </w:tc>
+        <w:tc>
+          <w:tcPr>
+            <w:tcW w:w="3021" w:type="dxa"/>
+            <w:vAlign w:val="center"/>
+          </w:tcPr>
+          <w:p>
+            <w:pPr>
+              <w:jc w:val="center"/>
+            </w:pPr>
+            <w:r>
+              <w:t>INTEGER</w:t>
+            </w:r>
+          </w:p>
+        </w:tc>
+        <w:tc>
+          <w:tcPr>
+            <w:tcW w:w="3021" w:type="dxa"/>
+            <w:vAlign w:val="center"/>
+          </w:tcPr>
+          <w:p>
+            <w:pPr>
+              <w:jc w:val="center"/>
+            </w:pPr>
+            <w:r>
+              <w:t>Id</w:t>
+            </w:r>
+          </w:p>
+        </w:tc>
+      </w:tr>
+      <w:tr>
+        <w:trPr>
+          <w:trHeight w:val="576"/>
+        </w:trPr>
+        <w:tc>
+          <w:tcPr>
+            <w:tcW w:w="3020" w:type="dxa"/>
+            <w:vAlign w:val="center"/>
+          </w:tcPr>
+          <w:p>
+            <w:pPr>
+              <w:jc w:val="center"/>
+            </w:pPr>
+            <w:r>
+              <w:t>account_id</w:t>
+            </w:r>
+          </w:p>
+        </w:tc>
+        <w:tc>
+          <w:tcPr>
+            <w:tcW w:w="3021" w:type="dxa"/>
+            <w:vAlign w:val="center"/>
+          </w:tcPr>
+          <w:p>
+            <w:pPr>
+              <w:jc w:val="center"/>
+            </w:pPr>
+            <w:r>
+              <w:t>INTEGER</w:t>
+            </w:r>
+          </w:p>
+        </w:tc>
+        <w:tc>
+          <w:tcPr>
+            <w:tcW w:w="3021" w:type="dxa"/>
+            <w:vAlign w:val="center"/>
+          </w:tcPr>
+          <w:p>
+            <w:pPr>
+              <w:jc w:val="center"/>
+            </w:pPr>
+            <w:r>
+              <w:t xml:space="preserve">Id tài khoản </w:t>
+            </w:r>
+            <w:r>
+              <w:t>liên quan đến cuộc hội thoại</w:t>
+            </w:r>
+          </w:p>
+        </w:tc>
+      </w:tr>
+      <w:tr>
+        <w:trPr>
+          <w:trHeight w:val="576"/>
+        </w:trPr>
+        <w:tc>
+          <w:tcPr>
+            <w:tcW w:w="3020" w:type="dxa"/>
+            <w:vAlign w:val="center"/>
+          </w:tcPr>
+          <w:p>
+            <w:pPr>
+              <w:jc w:val="center"/>
+            </w:pPr>
+            <w:r>
+              <w:t>contact_id</w:t>
+            </w:r>
+          </w:p>
+        </w:tc>
+        <w:tc>
+          <w:tcPr>
+            <w:tcW w:w="3021" w:type="dxa"/>
+            <w:vAlign w:val="center"/>
+          </w:tcPr>
+          <w:p>
+            <w:pPr>
+              <w:jc w:val="center"/>
+            </w:pPr>
+            <w:r>
+              <w:t>INTEGER</w:t>
+            </w:r>
+          </w:p>
+        </w:tc>
+        <w:tc>
+          <w:tcPr>
+            <w:tcW w:w="3021" w:type="dxa"/>
+            <w:vAlign w:val="center"/>
+          </w:tcPr>
+          <w:p>
+            <w:pPr>
+              <w:jc w:val="center"/>
+            </w:pPr>
+            <w:r>
+              <w:t>ID của người liên hệ tham gia cuộc hội thoại</w:t>
+            </w:r>
+          </w:p>
+        </w:tc>
+      </w:tr>
+      <w:tr>
+        <w:trPr>
+          <w:trHeight w:val="576"/>
+        </w:trPr>
+        <w:tc>
+          <w:tcPr>
+            <w:tcW w:w="3020" w:type="dxa"/>
+            <w:vAlign w:val="center"/>
+          </w:tcPr>
+          <w:p>
+            <w:pPr>
+              <w:jc w:val="center"/>
+            </w:pPr>
+            <w:r>
+              <w:t>status</w:t>
+            </w:r>
+          </w:p>
+        </w:tc>
+        <w:tc>
+          <w:tcPr>
+            <w:tcW w:w="3021" w:type="dxa"/>
+            <w:vAlign w:val="center"/>
+          </w:tcPr>
+          <w:p>
+            <w:pPr>
+              <w:jc w:val="center"/>
+            </w:pPr>
+            <w:r>
+              <w:t>VARCHAR</w:t>
+            </w:r>
+          </w:p>
+        </w:tc>
+        <w:tc>
+          <w:tcPr>
+            <w:tcW w:w="3021" w:type="dxa"/>
+            <w:vAlign w:val="center"/>
+          </w:tcPr>
+          <w:p>
+            <w:pPr>
+              <w:jc w:val="center"/>
+            </w:pPr>
+            <w:r>
+              <w:t>Trạng thái của cuộc hội thoại</w:t>
+            </w:r>
+          </w:p>
+        </w:tc>
+      </w:tr>
+      <w:tr>
+        <w:trPr>
+          <w:trHeight w:val="576"/>
+        </w:trPr>
+        <w:tc>
+          <w:tcPr>
+            <w:tcW w:w="3020" w:type="dxa"/>
+            <w:vAlign w:val="center"/>
+          </w:tcPr>
+          <w:p>
+            <w:pPr>
+              <w:jc w:val="center"/>
+            </w:pPr>
+            <w:r>
+              <w:t>source</w:t>
+            </w:r>
+          </w:p>
+        </w:tc>
+        <w:tc>
+          <w:tcPr>
+            <w:tcW w:w="3021" w:type="dxa"/>
+            <w:vAlign w:val="center"/>
+          </w:tcPr>
+          <w:p>
+            <w:pPr>
+              <w:jc w:val="center"/>
+            </w:pPr>
+            <w:r>
+              <w:t>VARCHAR</w:t>
+            </w:r>
+          </w:p>
+        </w:tc>
+        <w:tc>
+          <w:tcPr>
+            <w:tcW w:w="3021" w:type="dxa"/>
+            <w:vAlign w:val="center"/>
+          </w:tcPr>
+          <w:p>
+            <w:pPr>
+              <w:jc w:val="center"/>
+            </w:pPr>
+            <w:r>
+              <w:t>Nguồn gốc của cuộc hội thoại</w:t>
+            </w:r>
+          </w:p>
+        </w:tc>
+      </w:tr>
+      <w:tr>
+        <w:trPr>
+          <w:trHeight w:val="576"/>
+        </w:trPr>
+        <w:tc>
+          <w:tcPr>
+            <w:tcW w:w="3020" w:type="dxa"/>
+            <w:vAlign w:val="center"/>
+          </w:tcPr>
+          <w:p>
+            <w:pPr>
+              <w:jc w:val="center"/>
+            </w:pPr>
+            <w:r>
+              <w:t>is_automated</w:t>
+            </w:r>
+          </w:p>
+        </w:tc>
+        <w:tc>
+          <w:tcPr>
+            <w:tcW w:w="3021" w:type="dxa"/>
+            <w:vAlign w:val="center"/>
+          </w:tcPr>
+          <w:p>
+            <w:pPr>
+              <w:jc w:val="center"/>
+            </w:pPr>
+            <w:r>
+              <w:t>BOOLEAN</w:t>
+            </w:r>
+          </w:p>
+        </w:tc>
+        <w:tc>
+          <w:tcPr>
+            <w:tcW w:w="3021" w:type="dxa"/>
+            <w:vAlign w:val="center"/>
+          </w:tcPr>
+          <w:p>
+            <w:pPr>
+              <w:jc w:val="center"/>
+            </w:pPr>
+            <w:r>
+              <w:t>Tự động hay không</w:t>
+            </w:r>
+          </w:p>
+        </w:tc>
+      </w:tr>
+      <w:tr>
+        <w:trPr>
+          <w:trHeight w:val="576"/>
+        </w:trPr>
+        <w:tc>
+          <w:tcPr>
+            <w:tcW w:w="3020" w:type="dxa"/>
+            <w:vAlign w:val="center"/>
+          </w:tcPr>
+          <w:p>
+            <w:pPr>
+              <w:jc w:val="center"/>
+            </w:pPr>
+            <w:r>
+              <w:t>resolved_at</w:t>
+            </w:r>
+          </w:p>
+        </w:tc>
+        <w:tc>
+          <w:tcPr>
+            <w:tcW w:w="3021" w:type="dxa"/>
+            <w:vAlign w:val="center"/>
+          </w:tcPr>
+          <w:p>
+            <w:pPr>
+              <w:jc w:val="center"/>
+            </w:pPr>
+            <w:r>
+              <w:t>TIMESTAMP</w:t>
+            </w:r>
+          </w:p>
+        </w:tc>
+        <w:tc>
+          <w:tcPr>
+            <w:tcW w:w="3021" w:type="dxa"/>
+            <w:vAlign w:val="center"/>
+          </w:tcPr>
+          <w:p>
+            <w:pPr>
+              <w:jc w:val="center"/>
+            </w:pPr>
+            <w:r>
+              <w:t xml:space="preserve">Thời điểm </w:t>
+            </w:r>
+            <w:r>
+              <w:t>cuộc hội thoại được giải quyết</w:t>
+            </w:r>
+          </w:p>
+        </w:tc>
+      </w:tr>
+      <w:tr>
+        <w:trPr>
+          <w:trHeight w:val="576"/>
+        </w:trPr>
+        <w:tc>
+          <w:tcPr>
+            <w:tcW w:w="3020" w:type="dxa"/>
+            <w:vAlign w:val="center"/>
+          </w:tcPr>
+          <w:p>
+            <w:pPr>
+              <w:jc w:val="center"/>
+            </w:pPr>
+            <w:r>
+              <w:t>created_at</w:t>
+            </w:r>
+          </w:p>
+        </w:tc>
+        <w:tc>
+          <w:tcPr>
+            <w:tcW w:w="3021" w:type="dxa"/>
+            <w:vAlign w:val="center"/>
+          </w:tcPr>
+          <w:p>
+            <w:pPr>
+              <w:jc w:val="center"/>
+            </w:pPr>
+            <w:r>
+              <w:t>TIMESTAMP</w:t>
+            </w:r>
+          </w:p>
+        </w:tc>
+        <w:tc>
+          <w:tcPr>
+            <w:tcW w:w="3021" w:type="dxa"/>
+            <w:vAlign w:val="center"/>
+          </w:tcPr>
+          <w:p>
+            <w:pPr>
+              <w:jc w:val="center"/>
+            </w:pPr>
+            <w:r>
+              <w:t>Ngày tạo</w:t>
+            </w:r>
+          </w:p>
+        </w:tc>
+      </w:tr>
+      <w:tr>
+        <w:trPr>
+          <w:trHeight w:val="576"/>
+        </w:trPr>
+        <w:tc>
+          <w:tcPr>
+            <w:tcW w:w="3020" w:type="dxa"/>
+            <w:vAlign w:val="center"/>
+          </w:tcPr>
+          <w:p>
+            <w:pPr>
+              <w:jc w:val="center"/>
+            </w:pPr>
+            <w:r>
+              <w:t>updated_at</w:t>
+            </w:r>
+          </w:p>
+        </w:tc>
+        <w:tc>
+          <w:tcPr>
+            <w:tcW w:w="3021" w:type="dxa"/>
+            <w:vAlign w:val="center"/>
+          </w:tcPr>
+          <w:p>
+            <w:pPr>
+              <w:jc w:val="center"/>
+            </w:pPr>
+            <w:r>
+              <w:t>TIMESTAMP</w:t>
+            </w:r>
+          </w:p>
+        </w:tc>
+        <w:tc>
+          <w:tcPr>
+            <w:tcW w:w="3021" w:type="dxa"/>
+            <w:vAlign w:val="center"/>
+          </w:tcPr>
+          <w:p>
+            <w:pPr>
+              <w:jc w:val="center"/>
+            </w:pPr>
+            <w:r>
+              <w:t>Ngày cập nhật</w:t>
+            </w:r>
+          </w:p>
+        </w:tc>
+      </w:tr>
+    </w:tbl>
+    <w:p>
+      <w:pPr>
+        <w:pStyle w:val="Heading5"/>
+      </w:pPr>
+      <w:r>
+        <w:t>Bảng inboxes</w:t>
+      </w:r>
+    </w:p>
+    <w:p>
+      <w:r>
+        <w:t xml:space="preserve">Là bảng </w:t>
+      </w:r>
+      <w:r>
+        <w:t>lưu trữ thông tin về các hộp thư (inboxes) mà các cuộc hội thoại có thể được gắn vào</w:t>
+      </w:r>
+      <w:r>
+        <w:t>.</w:t>
+      </w:r>
+    </w:p>
+    <w:tbl>
+      <w:tblPr>
+        <w:tblStyle w:val="TableGrid"/>
+        <w:tblW w:w="0" w:type="auto"/>
+        <w:tblLook w:val="04A0" w:firstRow="1" w:lastRow="0" w:firstColumn="1" w:lastColumn="0" w:noHBand="0" w:noVBand="1"/>
+      </w:tblPr>
+      <w:tblGrid>
+        <w:gridCol w:w="3020"/>
+        <w:gridCol w:w="3021"/>
+        <w:gridCol w:w="3021"/>
+      </w:tblGrid>
+      <w:tr>
+        <w:trPr>
+          <w:trHeight w:val="576"/>
+        </w:trPr>
+        <w:tc>
+          <w:tcPr>
+            <w:tcW w:w="3020" w:type="dxa"/>
+            <w:shd w:val="clear" w:color="auto" w:fill="BFBFBF" w:themeFill="background1" w:themeFillShade="BF"/>
+            <w:vAlign w:val="center"/>
+          </w:tcPr>
+          <w:p>
+            <w:pPr>
+              <w:jc w:val="center"/>
+              <w:rPr>
+                <w:b/>
+                <w:bCs/>
+              </w:rPr>
+            </w:pPr>
+            <w:r>
+              <w:rPr>
+                <w:b/>
+                <w:bCs/>
+              </w:rPr>
+              <w:t>Column name</w:t>
+            </w:r>
+          </w:p>
+        </w:tc>
+        <w:tc>
+          <w:tcPr>
+            <w:tcW w:w="3021" w:type="dxa"/>
+            <w:shd w:val="clear" w:color="auto" w:fill="BFBFBF" w:themeFill="background1" w:themeFillShade="BF"/>
+            <w:vAlign w:val="center"/>
+          </w:tcPr>
+          <w:p>
+            <w:pPr>
+              <w:jc w:val="center"/>
+              <w:rPr>
+                <w:b/>
+                <w:bCs/>
+              </w:rPr>
+            </w:pPr>
+            <w:r>
+              <w:rPr>
+                <w:b/>
+                <w:bCs/>
+              </w:rPr>
+              <w:t>Data type</w:t>
+            </w:r>
+          </w:p>
+        </w:tc>
+        <w:tc>
+          <w:tcPr>
+            <w:tcW w:w="3021" w:type="dxa"/>
+            <w:shd w:val="clear" w:color="auto" w:fill="BFBFBF" w:themeFill="background1" w:themeFillShade="BF"/>
+            <w:vAlign w:val="center"/>
+          </w:tcPr>
+          <w:p>
+            <w:pPr>
+              <w:jc w:val="center"/>
+              <w:rPr>
+                <w:b/>
+                <w:bCs/>
+              </w:rPr>
+            </w:pPr>
+            <w:r>
+              <w:rPr>
+                <w:b/>
+                <w:bCs/>
+              </w:rPr>
+              <w:t>Description</w:t>
+            </w:r>
+          </w:p>
+        </w:tc>
+      </w:tr>
+      <w:tr>
+        <w:trPr>
+          <w:trHeight w:val="576"/>
+        </w:trPr>
+        <w:tc>
+          <w:tcPr>
+            <w:tcW w:w="3020" w:type="dxa"/>
+            <w:vAlign w:val="center"/>
+          </w:tcPr>
+          <w:p>
+            <w:pPr>
+              <w:jc w:val="center"/>
+            </w:pPr>
+            <w:r>
+              <w:lastRenderedPageBreak/>
+              <w:t>id</w:t>
+            </w:r>
+          </w:p>
+        </w:tc>
+        <w:tc>
+          <w:tcPr>
+            <w:tcW w:w="3021" w:type="dxa"/>
+            <w:vAlign w:val="center"/>
+          </w:tcPr>
+          <w:p>
+            <w:pPr>
+              <w:jc w:val="center"/>
+            </w:pPr>
+            <w:r>
+              <w:t>INTEGER</w:t>
+            </w:r>
+          </w:p>
+        </w:tc>
+        <w:tc>
+          <w:tcPr>
+            <w:tcW w:w="3021" w:type="dxa"/>
+            <w:vAlign w:val="center"/>
+          </w:tcPr>
+          <w:p>
+            <w:pPr>
+              <w:jc w:val="center"/>
+            </w:pPr>
+            <w:r>
+              <w:t>Id</w:t>
+            </w:r>
+          </w:p>
+        </w:tc>
+      </w:tr>
+      <w:tr>
+        <w:trPr>
+          <w:trHeight w:val="576"/>
+        </w:trPr>
+        <w:tc>
+          <w:tcPr>
+            <w:tcW w:w="3020" w:type="dxa"/>
+            <w:vAlign w:val="center"/>
+          </w:tcPr>
+          <w:p>
+            <w:pPr>
+              <w:jc w:val="center"/>
+            </w:pPr>
+            <w:r>
+              <w:t>account_id</w:t>
+            </w:r>
+          </w:p>
+        </w:tc>
+        <w:tc>
+          <w:tcPr>
+            <w:tcW w:w="3021" w:type="dxa"/>
+            <w:vAlign w:val="center"/>
+          </w:tcPr>
+          <w:p>
+            <w:pPr>
+              <w:jc w:val="center"/>
+            </w:pPr>
+            <w:r>
+              <w:t>INTEGER</w:t>
+            </w:r>
+          </w:p>
+        </w:tc>
+        <w:tc>
+          <w:tcPr>
+            <w:tcW w:w="3021" w:type="dxa"/>
+            <w:vAlign w:val="center"/>
+          </w:tcPr>
+          <w:p>
+            <w:pPr>
+              <w:jc w:val="center"/>
+            </w:pPr>
+            <w:r>
+              <w:t xml:space="preserve">Id tài khoản </w:t>
+            </w:r>
+            <w:r>
+              <w:t>sở hữu hộp thư</w:t>
+            </w:r>
+          </w:p>
+        </w:tc>
+      </w:tr>
+      <w:tr>
+        <w:trPr>
+          <w:trHeight w:val="576"/>
+        </w:trPr>
+        <w:tc>
+          <w:tcPr>
+            <w:tcW w:w="3020" w:type="dxa"/>
+            <w:vAlign w:val="center"/>
+          </w:tcPr>
+          <w:p>
+            <w:pPr>
+              <w:jc w:val="center"/>
+            </w:pPr>
+            <w:r>
+              <w:t>name</w:t>
+            </w:r>
+          </w:p>
+        </w:tc>
+        <w:tc>
+          <w:tcPr>
+            <w:tcW w:w="3021" w:type="dxa"/>
+            <w:vAlign w:val="center"/>
+          </w:tcPr>
+          <w:p>
+            <w:pPr>
+              <w:jc w:val="center"/>
+            </w:pPr>
+            <w:r>
+              <w:t>VARCHAR</w:t>
+            </w:r>
+          </w:p>
+        </w:tc>
+        <w:tc>
+          <w:tcPr>
+            <w:tcW w:w="3021" w:type="dxa"/>
+            <w:vAlign w:val="center"/>
+          </w:tcPr>
+          <w:p>
+            <w:pPr>
+              <w:jc w:val="center"/>
+            </w:pPr>
+            <w:r>
+              <w:t>Tên của hộp thư</w:t>
+            </w:r>
+          </w:p>
+        </w:tc>
+      </w:tr>
+      <w:tr>
+        <w:trPr>
+          <w:trHeight w:val="576"/>
+        </w:trPr>
+        <w:tc>
+          <w:tcPr>
+            <w:tcW w:w="3020" w:type="dxa"/>
+            <w:vAlign w:val="center"/>
+          </w:tcPr>
+          <w:p>
+            <w:pPr>
+              <w:jc w:val="center"/>
+            </w:pPr>
+            <w:r>
+              <w:t>channel</w:t>
+            </w:r>
+          </w:p>
+        </w:tc>
+        <w:tc>
+          <w:tcPr>
+            <w:tcW w:w="3021" w:type="dxa"/>
+            <w:vAlign w:val="center"/>
+          </w:tcPr>
+          <w:p>
+            <w:pPr>
+              <w:jc w:val="center"/>
+            </w:pPr>
+            <w:r>
+              <w:t>VARCHAR</w:t>
+            </w:r>
+          </w:p>
+        </w:tc>
+        <w:tc>
+          <w:tcPr>
+            <w:tcW w:w="3021" w:type="dxa"/>
+            <w:vAlign w:val="center"/>
+          </w:tcPr>
+          <w:p>
+            <w:pPr>
+              <w:jc w:val="center"/>
+            </w:pPr>
+            <w:r>
+              <w:t>Kênh của hộp thư</w:t>
+            </w:r>
+          </w:p>
+        </w:tc>
+      </w:tr>
+      <w:tr>
+        <w:trPr>
+          <w:trHeight w:val="576"/>
+        </w:trPr>
+        <w:tc>
+          <w:tcPr>
+            <w:tcW w:w="3020" w:type="dxa"/>
+            <w:vAlign w:val="center"/>
+          </w:tcPr>
+          <w:p>
+            <w:pPr>
+              <w:jc w:val="center"/>
+            </w:pPr>
+            <w:r>
+              <w:t>status</w:t>
+            </w:r>
+          </w:p>
+        </w:tc>
+        <w:tc>
+          <w:tcPr>
+            <w:tcW w:w="3021" w:type="dxa"/>
+            <w:vAlign w:val="center"/>
+          </w:tcPr>
+          <w:p>
+            <w:pPr>
+              <w:jc w:val="center"/>
+            </w:pPr>
+            <w:r>
+              <w:t>VARCHAR</w:t>
+            </w:r>
+          </w:p>
+        </w:tc>
+        <w:tc>
+          <w:tcPr>
+            <w:tcW w:w="3021" w:type="dxa"/>
+            <w:vAlign w:val="center"/>
+          </w:tcPr>
+          <w:p>
+            <w:pPr>
+              <w:jc w:val="center"/>
+            </w:pPr>
+            <w:r>
+              <w:t>Trạng thái của hộp thư</w:t>
+            </w:r>
+          </w:p>
+        </w:tc>
+      </w:tr>
+      <w:tr>
+        <w:trPr>
+          <w:trHeight w:val="576"/>
+        </w:trPr>
+        <w:tc>
+          <w:tcPr>
+            <w:tcW w:w="3020" w:type="dxa"/>
+            <w:vAlign w:val="center"/>
+          </w:tcPr>
+          <w:p>
+            <w:pPr>
+              <w:jc w:val="center"/>
+            </w:pPr>
+            <w:r>
+              <w:t>created_at</w:t>
+            </w:r>
+          </w:p>
+        </w:tc>
+        <w:tc>
+          <w:tcPr>
+            <w:tcW w:w="3021" w:type="dxa"/>
+            <w:vAlign w:val="center"/>
+          </w:tcPr>
+          <w:p>
+            <w:pPr>
+              <w:jc w:val="center"/>
+            </w:pPr>
+            <w:r>
+              <w:t>TIMESTAMP</w:t>
+            </w:r>
+          </w:p>
+        </w:tc>
+        <w:tc>
+          <w:tcPr>
+            <w:tcW w:w="3021" w:type="dxa"/>
+            <w:vAlign w:val="center"/>
+          </w:tcPr>
+          <w:p>
+            <w:pPr>
+              <w:jc w:val="center"/>
+            </w:pPr>
+            <w:r>
+              <w:t>Ngày tạo</w:t>
+            </w:r>
+          </w:p>
+        </w:tc>
+      </w:tr>
+      <w:tr>
+        <w:trPr>
+          <w:trHeight w:val="576"/>
+        </w:trPr>
+        <w:tc>
+          <w:tcPr>
+            <w:tcW w:w="3020" w:type="dxa"/>
+            <w:vAlign w:val="center"/>
+          </w:tcPr>
+          <w:p>
+            <w:pPr>
+              <w:jc w:val="center"/>
+            </w:pPr>
+            <w:r>
+              <w:t>updated_at</w:t>
+            </w:r>
+          </w:p>
+        </w:tc>
+        <w:tc>
+          <w:tcPr>
+            <w:tcW w:w="3021" w:type="dxa"/>
+            <w:vAlign w:val="center"/>
+          </w:tcPr>
+          <w:p>
+            <w:pPr>
+              <w:jc w:val="center"/>
+            </w:pPr>
+            <w:r>
+              <w:t>TIMESTAMP</w:t>
+            </w:r>
+          </w:p>
+        </w:tc>
+        <w:tc>
+          <w:tcPr>
+            <w:tcW w:w="3021" w:type="dxa"/>
+            <w:vAlign w:val="center"/>
+          </w:tcPr>
+          <w:p>
+            <w:pPr>
+              <w:jc w:val="center"/>
+            </w:pPr>
+            <w:r>
+              <w:t>Ngày cập nhật</w:t>
+            </w:r>
+          </w:p>
+        </w:tc>
+      </w:tr>
+    </w:tbl>
+    <w:p>
+      <w:pPr>
+        <w:pStyle w:val="Heading5"/>
+      </w:pPr>
+      <w:r>
+        <w:t>Bảng  messages</w:t>
+      </w:r>
+    </w:p>
+    <w:p>
+      <w:r>
+        <w:t xml:space="preserve">Là bảng </w:t>
+      </w:r>
+      <w:r>
+        <w:t>lưu trữ thông tin về các tin nhắn giữa khách hàng và các nhân viên hỗ trợ (agents), hoặc giữa hệ thống và khách hàng trong các cuộc hội thoại.</w:t>
+      </w:r>
+    </w:p>
+    <w:tbl>
+      <w:tblPr>
+        <w:tblStyle w:val="TableGrid"/>
+        <w:tblW w:w="0" w:type="auto"/>
+        <w:tblLook w:val="04A0" w:firstRow="1" w:lastRow="0" w:firstColumn="1" w:lastColumn="0" w:noHBand="0" w:noVBand="1"/>
+      </w:tblPr>
+      <w:tblGrid>
+        <w:gridCol w:w="3020"/>
+        <w:gridCol w:w="3021"/>
+        <w:gridCol w:w="3021"/>
+      </w:tblGrid>
+      <w:tr>
+        <w:trPr>
+          <w:trHeight w:val="576"/>
+        </w:trPr>
+        <w:tc>
+          <w:tcPr>
+            <w:tcW w:w="3020" w:type="dxa"/>
+            <w:shd w:val="clear" w:color="auto" w:fill="BFBFBF" w:themeFill="background1" w:themeFillShade="BF"/>
+            <w:vAlign w:val="center"/>
+          </w:tcPr>
+          <w:p>
+            <w:pPr>
+              <w:jc w:val="center"/>
+              <w:rPr>
+                <w:b/>
+                <w:bCs/>
+              </w:rPr>
+            </w:pPr>
+            <w:r>
+              <w:rPr>
+                <w:b/>
+                <w:bCs/>
+              </w:rPr>
+              <w:t>Column name</w:t>
+            </w:r>
+          </w:p>
+        </w:tc>
+        <w:tc>
+          <w:tcPr>
+            <w:tcW w:w="3021" w:type="dxa"/>
+            <w:shd w:val="clear" w:color="auto" w:fill="BFBFBF" w:themeFill="background1" w:themeFillShade="BF"/>
+            <w:vAlign w:val="center"/>
+          </w:tcPr>
+          <w:p>
+            <w:pPr>
+              <w:jc w:val="center"/>
+              <w:rPr>
+                <w:b/>
+                <w:bCs/>
+              </w:rPr>
+            </w:pPr>
+            <w:r>
+              <w:rPr>
+                <w:b/>
+                <w:bCs/>
+              </w:rPr>
+              <w:t>Data type</w:t>
+            </w:r>
+          </w:p>
+        </w:tc>
+        <w:tc>
+          <w:tcPr>
+            <w:tcW w:w="3021" w:type="dxa"/>
+            <w:shd w:val="clear" w:color="auto" w:fill="BFBFBF" w:themeFill="background1" w:themeFillShade="BF"/>
+            <w:vAlign w:val="center"/>
+          </w:tcPr>
+          <w:p>
+            <w:pPr>
+              <w:jc w:val="center"/>
+              <w:rPr>
+                <w:b/>
+                <w:bCs/>
+              </w:rPr>
+            </w:pPr>
+            <w:r>
+              <w:rPr>
+                <w:b/>
+                <w:bCs/>
+              </w:rPr>
+              <w:t>Description</w:t>
+            </w:r>
+          </w:p>
+        </w:tc>
+      </w:tr>
+      <w:tr>
+        <w:trPr>
+          <w:trHeight w:val="576"/>
+        </w:trPr>
+        <w:tc>
+          <w:tcPr>
+            <w:tcW w:w="3020" w:type="dxa"/>
+            <w:vAlign w:val="center"/>
+          </w:tcPr>
+          <w:p>
+            <w:pPr>
+              <w:jc w:val="center"/>
+            </w:pPr>
+            <w:r>
+              <w:t>id</w:t>
+            </w:r>
+          </w:p>
+        </w:tc>
+        <w:tc>
+          <w:tcPr>
+            <w:tcW w:w="3021" w:type="dxa"/>
+            <w:vAlign w:val="center"/>
+          </w:tcPr>
+          <w:p>
+            <w:pPr>
+              <w:jc w:val="center"/>
+            </w:pPr>
+            <w:r>
+              <w:t>INTEGER</w:t>
+            </w:r>
+          </w:p>
+        </w:tc>
+        <w:tc>
+          <w:tcPr>
+            <w:tcW w:w="3021" w:type="dxa"/>
+            <w:vAlign w:val="center"/>
+          </w:tcPr>
+          <w:p>
+            <w:pPr>
+              <w:jc w:val="center"/>
+            </w:pPr>
+            <w:r>
+              <w:t>Id</w:t>
+            </w:r>
+          </w:p>
+        </w:tc>
+      </w:tr>
+      <w:tr>
+        <w:trPr>
+          <w:trHeight w:val="576"/>
+        </w:trPr>
+        <w:tc>
+          <w:tcPr>
+            <w:tcW w:w="3020" w:type="dxa"/>
+            <w:vAlign w:val="center"/>
+          </w:tcPr>
+          <w:p>
+            <w:pPr>
+              <w:jc w:val="center"/>
+            </w:pPr>
+            <w:r>
+              <w:t>conversation_id</w:t>
+            </w:r>
+          </w:p>
+        </w:tc>
+        <w:tc>
+          <w:tcPr>
+            <w:tcW w:w="3021" w:type="dxa"/>
+            <w:vAlign w:val="center"/>
+          </w:tcPr>
+          <w:p>
+            <w:pPr>
+              <w:jc w:val="center"/>
+            </w:pPr>
+            <w:r>
+              <w:t>INTEGER</w:t>
+            </w:r>
+          </w:p>
+        </w:tc>
+        <w:tc>
+          <w:tcPr>
+            <w:tcW w:w="3021" w:type="dxa"/>
+            <w:vAlign w:val="center"/>
+          </w:tcPr>
+          <w:p>
+            <w:pPr>
+              <w:jc w:val="center"/>
+            </w:pPr>
+            <w:r>
+              <w:t xml:space="preserve">Id </w:t>
+            </w:r>
+            <w:r>
+              <w:t>cuộc hội thoại mà tin nhắn thuộc về</w:t>
+            </w:r>
+          </w:p>
+        </w:tc>
+      </w:tr>
+      <w:tr>
+        <w:trPr>
+          <w:trHeight w:val="576"/>
+        </w:trPr>
+        <w:tc>
+          <w:tcPr>
+            <w:tcW w:w="3020" w:type="dxa"/>
+            <w:vAlign w:val="center"/>
+          </w:tcPr>
+          <w:p>
+            <w:pPr>
+              <w:jc w:val="center"/>
+            </w:pPr>
+            <w:r>
+              <w:t>account_id</w:t>
+            </w:r>
+          </w:p>
+        </w:tc>
+        <w:tc>
+          <w:tcPr>
+            <w:tcW w:w="3021" w:type="dxa"/>
+            <w:vAlign w:val="center"/>
+          </w:tcPr>
+          <w:p>
+            <w:pPr>
+              <w:jc w:val="center"/>
+            </w:pPr>
+            <w:r>
+              <w:t>INTEGER</w:t>
+            </w:r>
+          </w:p>
+        </w:tc>
+        <w:tc>
+          <w:tcPr>
+            <w:tcW w:w="3021" w:type="dxa"/>
+            <w:vAlign w:val="center"/>
+          </w:tcPr>
+          <w:p>
+            <w:pPr>
+              <w:jc w:val="center"/>
+            </w:pPr>
+            <w:r>
+              <w:t>ID của tài khoản sở hữu tin nhắn</w:t>
+            </w:r>
+          </w:p>
+        </w:tc>
+      </w:tr>
+      <w:tr>
+        <w:trPr>
+          <w:trHeight w:val="576"/>
+        </w:trPr>
+        <w:tc>
+          <w:tcPr>
+            <w:tcW w:w="3020" w:type="dxa"/>
+            <w:vAlign w:val="center"/>
+          </w:tcPr>
+          <w:p>
+            <w:pPr>
+              <w:jc w:val="center"/>
+            </w:pPr>
+            <w:r>
+              <w:t>sender_type</w:t>
+            </w:r>
+          </w:p>
+        </w:tc>
+        <w:tc>
+          <w:tcPr>
+            <w:tcW w:w="3021" w:type="dxa"/>
+            <w:vAlign w:val="center"/>
+          </w:tcPr>
+          <w:p>
+            <w:pPr>
+              <w:jc w:val="center"/>
+            </w:pPr>
+            <w:r>
+              <w:t>VARCHAR</w:t>
+            </w:r>
+          </w:p>
+        </w:tc>
+        <w:tc>
+          <w:tcPr>
+            <w:tcW w:w="3021" w:type="dxa"/>
+            <w:vAlign w:val="center"/>
+          </w:tcPr>
+          <w:p>
+            <w:pPr>
+              <w:jc w:val="center"/>
+            </w:pPr>
+            <w:r>
+              <w:t>Loại người gửi tin nhắn</w:t>
+            </w:r>
+          </w:p>
+        </w:tc>
+      </w:tr>
+      <w:tr>
+        <w:trPr>
+          <w:trHeight w:val="576"/>
+        </w:trPr>
+        <w:tc>
+          <w:tcPr>
+            <w:tcW w:w="3020" w:type="dxa"/>
+            <w:vAlign w:val="center"/>
+          </w:tcPr>
+          <w:p>
+            <w:pPr>
+              <w:jc w:val="center"/>
+            </w:pPr>
+            <w:r>
+              <w:t>content</w:t>
+            </w:r>
+          </w:p>
+        </w:tc>
+        <w:tc>
+          <w:tcPr>
+            <w:tcW w:w="3021" w:type="dxa"/>
+            <w:vAlign w:val="center"/>
+          </w:tcPr>
+          <w:p>
+            <w:pPr>
+              <w:jc w:val="center"/>
+            </w:pPr>
+            <w:r>
+              <w:t>VARCHAR</w:t>
+            </w:r>
+          </w:p>
+        </w:tc>
+        <w:tc>
+          <w:tcPr>
+            <w:tcW w:w="3021" w:type="dxa"/>
+            <w:vAlign w:val="center"/>
+          </w:tcPr>
+          <w:p>
+            <w:pPr>
+              <w:jc w:val="center"/>
+            </w:pPr>
+            <w:r>
+              <w:t>Nội dung tin nhắn</w:t>
+            </w:r>
+          </w:p>
+        </w:tc>
+      </w:tr>
+      <w:tr>
+        <w:trPr>
+          <w:trHeight w:val="576"/>
+        </w:trPr>
+        <w:tc>
+          <w:tcPr>
+            <w:tcW w:w="3020" w:type="dxa"/>
+            <w:vAlign w:val="center"/>
+          </w:tcPr>
+          <w:p>
+            <w:pPr>
+              <w:jc w:val="center"/>
+            </w:pPr>
+            <w:r>
+              <w:t>message_type</w:t>
+            </w:r>
+          </w:p>
+        </w:tc>
+        <w:tc>
+          <w:tcPr>
+            <w:tcW w:w="3021" w:type="dxa"/>
+            <w:vAlign w:val="center"/>
+          </w:tcPr>
+          <w:p>
+            <w:pPr>
+              <w:jc w:val="center"/>
+            </w:pPr>
+            <w:r>
+              <w:t>VARCHAR</w:t>
+            </w:r>
+          </w:p>
+        </w:tc>
+        <w:tc>
+          <w:tcPr>
+            <w:tcW w:w="3021" w:type="dxa"/>
+            <w:vAlign w:val="center"/>
+          </w:tcPr>
+          <w:p>
+            <w:pPr>
+              <w:jc w:val="center"/>
+            </w:pPr>
+            <w:r>
+              <w:t>Loại tin nhắn</w:t>
+            </w:r>
+          </w:p>
+        </w:tc>
+      </w:tr>
+      <w:tr>
+        <w:trPr>
+          <w:trHeight w:val="576"/>
+        </w:trPr>
+        <w:tc>
+          <w:tcPr>
+            <w:tcW w:w="3020" w:type="dxa"/>
+            <w:vAlign w:val="center"/>
+          </w:tcPr>
+          <w:p>
+            <w:pPr>
+              <w:jc w:val="center"/>
+            </w:pPr>
+            <w:r>
+              <w:t>status</w:t>
+            </w:r>
+          </w:p>
+        </w:tc>
+        <w:tc>
+          <w:tcPr>
+            <w:tcW w:w="3021" w:type="dxa"/>
+            <w:vAlign w:val="center"/>
+          </w:tcPr>
+          <w:p>
+            <w:pPr>
+              <w:jc w:val="center"/>
+            </w:pPr>
+            <w:r>
+              <w:t>VARCHAR</w:t>
+            </w:r>
+          </w:p>
+        </w:tc>
+        <w:tc>
+          <w:tcPr>
+            <w:tcW w:w="3021" w:type="dxa"/>
+            <w:vAlign w:val="center"/>
+          </w:tcPr>
+          <w:p>
+            <w:pPr>
+              <w:jc w:val="center"/>
+            </w:pPr>
+            <w:r>
+              <w:t>Trạng thái tin nhắn</w:t>
+            </w:r>
+          </w:p>
+        </w:tc>
+      </w:tr>
+      <w:tr>
+        <w:trPr>
+          <w:trHeight w:val="576"/>
+        </w:trPr>
+        <w:tc>
+          <w:tcPr>
+            <w:tcW w:w="3020" w:type="dxa"/>
+            <w:vAlign w:val="center"/>
+          </w:tcPr>
+          <w:p>
+            <w:pPr>
+              <w:jc w:val="center"/>
+            </w:pPr>
+            <w:r>
+              <w:t>created_at</w:t>
+            </w:r>
+          </w:p>
+        </w:tc>
+        <w:tc>
+          <w:tcPr>
+            <w:tcW w:w="3021" w:type="dxa"/>
+            <w:vAlign w:val="center"/>
+          </w:tcPr>
+          <w:p>
+            <w:pPr>
+              <w:jc w:val="center"/>
+            </w:pPr>
+            <w:r>
+              <w:t>TIMESTAMP</w:t>
+            </w:r>
+          </w:p>
+        </w:tc>
+        <w:tc>
+          <w:tcPr>
+            <w:tcW w:w="3021" w:type="dxa"/>
+            <w:vAlign w:val="center"/>
+          </w:tcPr>
+          <w:p>
+            <w:pPr>
+              <w:jc w:val="center"/>
+            </w:pPr>
+            <w:r>
+              <w:t>Ngày tạo</w:t>
+            </w:r>
+          </w:p>
+        </w:tc>
+      </w:tr>
+      <w:tr>
+        <w:trPr>
+          <w:trHeight w:val="576"/>
+        </w:trPr>
+        <w:tc>
+          <w:tcPr>
+            <w:tcW w:w="3020" w:type="dxa"/>
+            <w:vAlign w:val="center"/>
+          </w:tcPr>
+          <w:p>
+            <w:pPr>
+              <w:jc w:val="center"/>
+            </w:pPr>
+            <w:r>
+              <w:t>updated_at</w:t>
+            </w:r>
+          </w:p>
+        </w:tc>
+        <w:tc>
+          <w:tcPr>
+            <w:tcW w:w="3021" w:type="dxa"/>
+            <w:vAlign w:val="center"/>
+          </w:tcPr>
+          <w:p>
+            <w:pPr>
+              <w:jc w:val="center"/>
+            </w:pPr>
+            <w:r>
+              <w:t>TIMESTAMP</w:t>
+            </w:r>
+          </w:p>
+        </w:tc>
+        <w:tc>
+          <w:tcPr>
+            <w:tcW w:w="3021" w:type="dxa"/>
+            <w:vAlign w:val="center"/>
+          </w:tcPr>
+          <w:p>
+            <w:pPr>
+              <w:jc w:val="center"/>
+            </w:pPr>
+            <w:r>
+              <w:t>Ngày cập nhật</w:t>
+            </w:r>
+          </w:p>
+        </w:tc>
+      </w:tr>
+    </w:tbl>
+    <w:p/>
+    <w:p>
+      <w:pPr>
+        <w:pStyle w:val="Heading5"/>
+      </w:pPr>
+      <w:r>
+        <w:t>Bảng channel_whatsapp</w:t>
+      </w:r>
+    </w:p>
+    <w:p>
+      <w:r>
+        <w:t>Là bảng</w:t>
+      </w:r>
+      <w:r>
+        <w:t xml:space="preserve"> </w:t>
+      </w:r>
+      <w:r>
+        <w:t>liên quan đến việc quản lý các cuộc hội thoại và tin nhắn qua kênh WhatsApp</w:t>
+      </w:r>
+      <w:r>
+        <w:t>, lưu trữ các thông tin như cấu hình kênh, các tin nhắn WhatsApp được gửi/nhận và trạng thái của các tin nhắn.</w:t>
+      </w:r>
+    </w:p>
+    <w:tbl>
+      <w:tblPr>
+        <w:tblStyle w:val="TableGrid"/>
+        <w:tblW w:w="0" w:type="auto"/>
+        <w:tblLook w:val="04A0" w:firstRow="1" w:lastRow="0" w:firstColumn="1" w:lastColumn="0" w:noHBand="0" w:noVBand="1"/>
+      </w:tblPr>
+      <w:tblGrid>
+        <w:gridCol w:w="3020"/>
+        <w:gridCol w:w="3021"/>
+        <w:gridCol w:w="3021"/>
+      </w:tblGrid>
+      <w:tr>
+        <w:trPr>
+          <w:trHeight w:val="576"/>
+        </w:trPr>
+        <w:tc>
+          <w:tcPr>
+            <w:tcW w:w="3020" w:type="dxa"/>
+            <w:shd w:val="clear" w:color="auto" w:fill="BFBFBF" w:themeFill="background1" w:themeFillShade="BF"/>
+            <w:vAlign w:val="center"/>
+          </w:tcPr>
+          <w:p>
+            <w:pPr>
+              <w:jc w:val="center"/>
+              <w:rPr>
+                <w:b/>
+                <w:bCs/>
+              </w:rPr>
+            </w:pPr>
+            <w:r>
+              <w:rPr>
+                <w:b/>
+                <w:bCs/>
+              </w:rPr>
+              <w:lastRenderedPageBreak/>
+              <w:t>Column name</w:t>
+            </w:r>
+          </w:p>
+        </w:tc>
+        <w:tc>
+          <w:tcPr>
+            <w:tcW w:w="3021" w:type="dxa"/>
+            <w:shd w:val="clear" w:color="auto" w:fill="BFBFBF" w:themeFill="background1" w:themeFillShade="BF"/>
+            <w:vAlign w:val="center"/>
+          </w:tcPr>
+          <w:p>
+            <w:pPr>
+              <w:jc w:val="center"/>
+              <w:rPr>
+                <w:b/>
+                <w:bCs/>
+              </w:rPr>
+            </w:pPr>
+            <w:r>
+              <w:rPr>
+                <w:b/>
+                <w:bCs/>
+              </w:rPr>
+              <w:t>Data type</w:t>
+            </w:r>
+          </w:p>
+        </w:tc>
+        <w:tc>
+          <w:tcPr>
+            <w:tcW w:w="3021" w:type="dxa"/>
+            <w:shd w:val="clear" w:color="auto" w:fill="BFBFBF" w:themeFill="background1" w:themeFillShade="BF"/>
+            <w:vAlign w:val="center"/>
+          </w:tcPr>
+          <w:p>
+            <w:pPr>
+              <w:jc w:val="center"/>
+              <w:rPr>
+                <w:b/>
+                <w:bCs/>
+              </w:rPr>
+            </w:pPr>
+            <w:r>
+              <w:rPr>
+                <w:b/>
+                <w:bCs/>
+              </w:rPr>
+              <w:t>Description</w:t>
+            </w:r>
+          </w:p>
+        </w:tc>
+      </w:tr>
+      <w:tr>
+        <w:trPr>
+          <w:trHeight w:val="576"/>
+        </w:trPr>
+        <w:tc>
+          <w:tcPr>
+            <w:tcW w:w="3020" w:type="dxa"/>
+            <w:vAlign w:val="center"/>
+          </w:tcPr>
+          <w:p>
+            <w:pPr>
+              <w:jc w:val="center"/>
+            </w:pPr>
+            <w:r>
+              <w:t>id</w:t>
+            </w:r>
+          </w:p>
+        </w:tc>
+        <w:tc>
+          <w:tcPr>
+            <w:tcW w:w="3021" w:type="dxa"/>
+            <w:vAlign w:val="center"/>
+          </w:tcPr>
+          <w:p>
+            <w:pPr>
+              <w:jc w:val="center"/>
+            </w:pPr>
+            <w:r>
+              <w:t>INTEGER</w:t>
+            </w:r>
+          </w:p>
+        </w:tc>
+        <w:tc>
+          <w:tcPr>
+            <w:tcW w:w="3021" w:type="dxa"/>
+            <w:vAlign w:val="center"/>
+          </w:tcPr>
+          <w:p>
+            <w:pPr>
+              <w:jc w:val="center"/>
+            </w:pPr>
+            <w:r>
+              <w:t>Id</w:t>
+            </w:r>
+          </w:p>
+        </w:tc>
+      </w:tr>
+      <w:tr>
+        <w:trPr>
+          <w:trHeight w:val="576"/>
+        </w:trPr>
+        <w:tc>
+          <w:tcPr>
+            <w:tcW w:w="3020" w:type="dxa"/>
+            <w:vAlign w:val="center"/>
+          </w:tcPr>
+          <w:p>
+            <w:pPr>
+              <w:jc w:val="center"/>
+            </w:pPr>
+            <w:r>
+              <w:t>account_id</w:t>
+            </w:r>
+          </w:p>
+        </w:tc>
+        <w:tc>
+          <w:tcPr>
+            <w:tcW w:w="3021" w:type="dxa"/>
+            <w:vAlign w:val="center"/>
+          </w:tcPr>
+          <w:p>
+            <w:pPr>
+              <w:jc w:val="center"/>
+            </w:pPr>
+            <w:r>
+              <w:t>INTEGER</w:t>
+            </w:r>
+          </w:p>
+        </w:tc>
+        <w:tc>
+          <w:tcPr>
+            <w:tcW w:w="3021" w:type="dxa"/>
+            <w:vAlign w:val="center"/>
+          </w:tcPr>
+          <w:p>
+            <w:pPr>
+              <w:jc w:val="center"/>
+            </w:pPr>
+            <w:r>
+              <w:t xml:space="preserve">ID </w:t>
+            </w:r>
+            <w:r>
+              <w:t>tài khoản sở hữu kênh</w:t>
+            </w:r>
+          </w:p>
+        </w:tc>
+      </w:tr>
+      <w:tr>
+        <w:trPr>
+          <w:trHeight w:val="576"/>
+        </w:trPr>
+        <w:tc>
+          <w:tcPr>
+            <w:tcW w:w="3020" w:type="dxa"/>
+            <w:vAlign w:val="center"/>
+          </w:tcPr>
+          <w:p>
+            <w:pPr>
+              <w:jc w:val="center"/>
+            </w:pPr>
+            <w:r>
+              <w:t>name</w:t>
+            </w:r>
+          </w:p>
+        </w:tc>
+        <w:tc>
+          <w:tcPr>
+            <w:tcW w:w="3021" w:type="dxa"/>
+            <w:vAlign w:val="center"/>
+          </w:tcPr>
+          <w:p>
+            <w:pPr>
+              <w:jc w:val="center"/>
+            </w:pPr>
+            <w:r>
+              <w:t>VARCHAR</w:t>
+            </w:r>
+          </w:p>
+        </w:tc>
+        <w:tc>
+          <w:tcPr>
+            <w:tcW w:w="3021" w:type="dxa"/>
+            <w:vAlign w:val="center"/>
+          </w:tcPr>
+          <w:p>
+            <w:pPr>
+              <w:jc w:val="center"/>
+            </w:pPr>
+            <w:r>
+              <w:t>Tên kênh WhatsApp</w:t>
+            </w:r>
+          </w:p>
+        </w:tc>
+      </w:tr>
+      <w:tr>
+        <w:trPr>
+          <w:trHeight w:val="576"/>
+        </w:trPr>
+        <w:tc>
+          <w:tcPr>
+            <w:tcW w:w="3020" w:type="dxa"/>
+            <w:vAlign w:val="center"/>
+          </w:tcPr>
+          <w:p>
+            <w:pPr>
+              <w:jc w:val="center"/>
+            </w:pPr>
+            <w:r>
+              <w:t>whatsapp_number</w:t>
+            </w:r>
+          </w:p>
+        </w:tc>
+        <w:tc>
+          <w:tcPr>
+            <w:tcW w:w="3021" w:type="dxa"/>
+            <w:vAlign w:val="center"/>
+          </w:tcPr>
+          <w:p>
+            <w:pPr>
+              <w:jc w:val="center"/>
+            </w:pPr>
+            <w:r>
+              <w:t>VARCHAR</w:t>
+            </w:r>
+          </w:p>
+        </w:tc>
+        <w:tc>
+          <w:tcPr>
+            <w:tcW w:w="3021" w:type="dxa"/>
+            <w:vAlign w:val="center"/>
+          </w:tcPr>
+          <w:p>
+            <w:pPr>
+              <w:jc w:val="center"/>
+            </w:pPr>
+            <w:r>
+              <w:t>Số điện thoại WhatsApp được sử dụng cho kênh</w:t>
+            </w:r>
+          </w:p>
+        </w:tc>
+      </w:tr>
+      <w:tr>
+        <w:trPr>
+          <w:trHeight w:val="576"/>
+        </w:trPr>
+        <w:tc>
+          <w:tcPr>
+            <w:tcW w:w="3020" w:type="dxa"/>
+            <w:vAlign w:val="center"/>
+          </w:tcPr>
+          <w:p>
+            <w:pPr>
+              <w:jc w:val="center"/>
+            </w:pPr>
+            <w:r>
+              <w:t>status</w:t>
+            </w:r>
+          </w:p>
+        </w:tc>
+        <w:tc>
+          <w:tcPr>
+            <w:tcW w:w="3021" w:type="dxa"/>
+            <w:vAlign w:val="center"/>
+          </w:tcPr>
+          <w:p>
+            <w:pPr>
+              <w:jc w:val="center"/>
+            </w:pPr>
+            <w:r>
+              <w:t>VARCHAR</w:t>
+            </w:r>
+          </w:p>
+        </w:tc>
+        <w:tc>
+          <w:tcPr>
+            <w:tcW w:w="3021" w:type="dxa"/>
+            <w:vAlign w:val="center"/>
+          </w:tcPr>
+          <w:p>
+            <w:pPr>
+              <w:jc w:val="center"/>
+            </w:pPr>
+            <w:r>
+              <w:t xml:space="preserve">Trạng thái </w:t>
+            </w:r>
+            <w:r>
+              <w:t>kênh</w:t>
+            </w:r>
+          </w:p>
+        </w:tc>
+      </w:tr>
+      <w:tr>
+        <w:trPr>
+          <w:trHeight w:val="576"/>
+        </w:trPr>
+        <w:tc>
+          <w:tcPr>
+            <w:tcW w:w="3020" w:type="dxa"/>
+            <w:vAlign w:val="center"/>
+          </w:tcPr>
+          <w:p>
+            <w:pPr>
+              <w:jc w:val="center"/>
+            </w:pPr>
+            <w:r>
+              <w:t>created_at</w:t>
+            </w:r>
+          </w:p>
+        </w:tc>
+        <w:tc>
+          <w:tcPr>
+            <w:tcW w:w="3021" w:type="dxa"/>
+            <w:vAlign w:val="center"/>
+          </w:tcPr>
+          <w:p>
+            <w:pPr>
+              <w:jc w:val="center"/>
+            </w:pPr>
+            <w:r>
+              <w:t>TIMESTAMP</w:t>
+            </w:r>
+          </w:p>
+        </w:tc>
+        <w:tc>
+          <w:tcPr>
+            <w:tcW w:w="3021" w:type="dxa"/>
+            <w:vAlign w:val="center"/>
+          </w:tcPr>
+          <w:p>
+            <w:pPr>
+              <w:jc w:val="center"/>
+            </w:pPr>
+            <w:r>
+              <w:t>Ngày tạo</w:t>
+            </w:r>
+          </w:p>
+        </w:tc>
+      </w:tr>
+      <w:tr>
+        <w:trPr>
+          <w:trHeight w:val="576"/>
+        </w:trPr>
+        <w:tc>
+          <w:tcPr>
+            <w:tcW w:w="3020" w:type="dxa"/>
+            <w:vAlign w:val="center"/>
+          </w:tcPr>
+          <w:p>
+            <w:pPr>
+              <w:jc w:val="center"/>
+            </w:pPr>
+            <w:r>
+              <w:t>updated_at</w:t>
+            </w:r>
+          </w:p>
+        </w:tc>
+        <w:tc>
+          <w:tcPr>
+            <w:tcW w:w="3021" w:type="dxa"/>
+            <w:vAlign w:val="center"/>
+          </w:tcPr>
+          <w:p>
+            <w:pPr>
+              <w:jc w:val="center"/>
+            </w:pPr>
+            <w:r>
+              <w:t>TIMESTAMP</w:t>
+            </w:r>
+          </w:p>
+        </w:tc>
+        <w:tc>
+          <w:tcPr>
+            <w:tcW w:w="3021" w:type="dxa"/>
+            <w:vAlign w:val="center"/>
+          </w:tcPr>
+          <w:p>
+            <w:pPr>
+              <w:jc w:val="center"/>
+            </w:pPr>
+            <w:r>
+              <w:t>Ngày cập nhật</w:t>
+            </w:r>
+          </w:p>
+        </w:tc>
+      </w:tr>
+    </w:tbl>
+    <w:p/>
+    <w:p>
+      <w:pPr>
         <w:pStyle w:val="Heading3"/>
       </w:pPr>
       <w:bookmarkStart w:id="47" w:name="_Toc183785602"/>
@@ -11182,10 +16218,7 @@
               <w:jc w:val="center"/>
             </w:pPr>
             <w:r>
-              <w:t>account_</w:t>
-            </w:r>
-            <w:r>
-              <w:t>id</w:t>
+              <w:t>account_id</w:t>
             </w:r>
           </w:p>
         </w:tc>
@@ -11599,10 +16632,7 @@
               <w:jc w:val="center"/>
             </w:pPr>
             <w:r>
-              <w:t xml:space="preserve">ID </w:t>
-            </w:r>
-            <w:r>
-              <w:t>liên hệ (khách hàng)</w:t>
+              <w:t>ID liên hệ (khách hàng)</w:t>
             </w:r>
           </w:p>
         </w:tc>
@@ -11621,10 +16651,7 @@
               <w:jc w:val="center"/>
             </w:pPr>
             <w:r>
-              <w:t>account</w:t>
-            </w:r>
-            <w:r>
-              <w:t>_id</w:t>
+              <w:t>account_id</w:t>
             </w:r>
           </w:p>
         </w:tc>
@@ -12912,10 +17939,7 @@
               <w:jc w:val="center"/>
             </w:pPr>
             <w:r>
-              <w:t xml:space="preserve">ID </w:t>
-            </w:r>
-            <w:r>
-              <w:t>chiến dịch</w:t>
+              <w:t>ID chiến dịch</w:t>
             </w:r>
           </w:p>
         </w:tc>
@@ -13399,10 +18423,7 @@
               <w:jc w:val="center"/>
             </w:pPr>
             <w:r>
-              <w:t xml:space="preserve">ID </w:t>
-            </w:r>
-            <w:r>
-              <w:t>template</w:t>
+              <w:t>ID template</w:t>
             </w:r>
           </w:p>
         </w:tc>
@@ -17822,7 +22843,7 @@
   <w:style w:type="paragraph" w:default="1" w:styleId="Normal">
     <w:name w:val="Normal"/>
     <w:qFormat/>
-    <w:rsid w:val="00086E53"/>
+    <w:rsid w:val="006E1AE7"/>
     <w:pPr>
       <w:spacing w:after="0" w:line="312" w:lineRule="auto"/>
       <w:jc w:val="both"/>

--- a/Báo cáo.docx
+++ b/Báo cáo.docx
@@ -9355,6 +9355,20 @@
         <w:t>Bảng accounts</w:t>
       </w:r>
     </w:p>
+    <w:p>
+      <w:r>
+        <w:t xml:space="preserve">Là </w:t>
+      </w:r>
+      <w:r>
+        <w:t>một bảng</w:t>
+      </w:r>
+      <w:r>
+        <w:t xml:space="preserve"> lưu trữ thông tin</w:t>
+      </w:r>
+      <w:r>
+        <w:t xml:space="preserve"> người dùng</w:t>
+      </w:r>
+    </w:p>
     <w:tbl>
       <w:tblPr>
         <w:tblStyle w:val="TableGrid"/>
@@ -9830,6 +9844,7 @@
               <w:jc w:val="center"/>
             </w:pPr>
             <w:r>
+              <w:lastRenderedPageBreak/>
               <w:t>updated_at</w:t>
             </w:r>
           </w:p>
@@ -9869,13 +9884,21 @@
         <w:pStyle w:val="Heading5"/>
       </w:pPr>
       <w:r>
-        <w:lastRenderedPageBreak/>
         <w:t>Bảng users</w:t>
       </w:r>
     </w:p>
     <w:p>
       <w:r>
-        <w:t>-</w:t>
+        <w:t xml:space="preserve">Là </w:t>
+      </w:r>
+      <w:r>
+        <w:t>một bảng</w:t>
+      </w:r>
+      <w:r>
+        <w:t xml:space="preserve"> lưu trữ thông tin</w:t>
+      </w:r>
+      <w:r>
+        <w:t xml:space="preserve"> người dùng</w:t>
       </w:r>
     </w:p>
     <w:tbl>
@@ -11505,10 +11528,7 @@
               <w:jc w:val="center"/>
             </w:pPr>
             <w:r>
-              <w:t>Id tài khoản</w:t>
-            </w:r>
-            <w:r>
-              <w:t xml:space="preserve"> sở hữu chiến dịch</w:t>
+              <w:t>Id tài khoản sở hữu chiến dịch</w:t>
             </w:r>
           </w:p>
         </w:tc>
@@ -11574,10 +11594,7 @@
               <w:jc w:val="center"/>
             </w:pPr>
             <w:r>
-              <w:t>me</w:t>
-            </w:r>
-            <w:r>
-              <w:t>ssage</w:t>
+              <w:t>message</w:t>
             </w:r>
           </w:p>
         </w:tc>
@@ -11605,10 +11622,7 @@
               <w:jc w:val="center"/>
             </w:pPr>
             <w:r>
-              <w:t xml:space="preserve">Nội dung </w:t>
-            </w:r>
-            <w:r>
-              <w:t>tin nhắn</w:t>
+              <w:t>Nội dung tin nhắn</w:t>
             </w:r>
           </w:p>
         </w:tc>
@@ -12036,10 +12050,7 @@
               <w:jc w:val="center"/>
             </w:pPr>
             <w:r>
-              <w:t xml:space="preserve">Id tài khoản </w:t>
-            </w:r>
-            <w:r>
-              <w:t>mà người liên hệ thuộc về</w:t>
+              <w:t>Id tài khoản mà người liên hệ thuộc về</w:t>
             </w:r>
           </w:p>
         </w:tc>
@@ -12086,10 +12097,7 @@
               <w:jc w:val="center"/>
             </w:pPr>
             <w:r>
-              <w:t xml:space="preserve">Tên </w:t>
-            </w:r>
-            <w:r>
-              <w:t>của người liên hệ</w:t>
+              <w:t>Tên của người liên hệ</w:t>
             </w:r>
           </w:p>
         </w:tc>
@@ -12618,10 +12626,7 @@
               <w:jc w:val="center"/>
             </w:pPr>
             <w:r>
-              <w:t xml:space="preserve">Id tài khoản </w:t>
-            </w:r>
-            <w:r>
-              <w:t>liên quan đến cuộc hội thoại</w:t>
+              <w:t>Id tài khoản liên quan đến cuộc hội thoại</w:t>
             </w:r>
           </w:p>
         </w:tc>
@@ -12856,10 +12861,7 @@
               <w:jc w:val="center"/>
             </w:pPr>
             <w:r>
-              <w:t xml:space="preserve">Thời điểm </w:t>
-            </w:r>
-            <w:r>
-              <w:t>cuộc hội thoại được giải quyết</w:t>
+              <w:t>Thời điểm cuộc hội thoại được giải quyết</w:t>
             </w:r>
           </w:p>
         </w:tc>
@@ -13153,10 +13155,7 @@
               <w:jc w:val="center"/>
             </w:pPr>
             <w:r>
-              <w:t xml:space="preserve">Id tài khoản </w:t>
-            </w:r>
-            <w:r>
-              <w:t>sở hữu hộp thư</w:t>
+              <w:t>Id tài khoản sở hữu hộp thư</w:t>
             </w:r>
           </w:p>
         </w:tc>
@@ -13587,10 +13586,7 @@
               <w:jc w:val="center"/>
             </w:pPr>
             <w:r>
-              <w:t xml:space="preserve">Id </w:t>
-            </w:r>
-            <w:r>
-              <w:t>cuộc hội thoại mà tin nhắn thuộc về</w:t>
+              <w:t>Id cuộc hội thoại mà tin nhắn thuộc về</w:t>
             </w:r>
           </w:p>
         </w:tc>
@@ -14383,7 +14379,13 @@
     </w:p>
     <w:p>
       <w:r>
-        <w:t>Tầng Silver là khu vực chứa dữ liệu sau khi đã chuẩn hóa, làm sạch và được chuyển đổi theo mô hình Star Schema thông qua các bảng dimension và fact. Tầng Silver gồm các bảng như sau</w:t>
+        <w:t>Tầng Silver là khu vực chứa dữ liệu sau khi đã chuẩn hóa, làm sạch và được chuyển đổi theo mô hình Star Schema thông qua các bảng dimension</w:t>
+      </w:r>
+      <w:r>
+        <w:t>, fact và fact giao dịch</w:t>
+      </w:r>
+      <w:r>
+        <w:t>. Tầng Silver gồm các bảng như sau</w:t>
       </w:r>
       <w:r>
         <w:t>:</w:t>
@@ -14508,6 +14510,10 @@
     <w:p>
       <w:pPr>
         <w:pStyle w:val="Heading5"/>
+        <w:numPr>
+          <w:ilvl w:val="0"/>
+          <w:numId w:val="21"/>
+        </w:numPr>
       </w:pPr>
       <w:r>
         <w:lastRenderedPageBreak/>
@@ -19219,52 +19225,97 @@
     </w:p>
     <w:p>
       <w:pPr>
+        <w:pStyle w:val="Heading3"/>
+      </w:pPr>
+      <w:r>
+        <w:lastRenderedPageBreak/>
+        <w:t>Tầng Gold</w:t>
+      </w:r>
+    </w:p>
+    <w:p>
+      <w:r>
+        <w:t xml:space="preserve">Tầng </w:t>
+      </w:r>
+      <w:r>
+        <w:t>Gold</w:t>
+      </w:r>
+      <w:r>
+        <w:t xml:space="preserve"> là khu vực chứa dữ liệu sau khi đã </w:t>
+      </w:r>
+      <w:r>
+        <w:t>được xây dựng từ bảng dim, fact từ đó xây dựng nên các bảng fact tổng hợp</w:t>
+      </w:r>
+      <w:r>
+        <w:t>, fact tích lũy, fact định kỳ</w:t>
+      </w:r>
+      <w:r>
+        <w:t xml:space="preserve"> và cube là những bảng cuối cùng phục vụ mục đích báo cáo.</w:t>
+      </w:r>
+    </w:p>
+    <w:p>
+      <w:pPr>
+        <w:pStyle w:val="Heading4"/>
+      </w:pPr>
+      <w:r>
+        <w:t>Cấu trúc bảng Fact</w:t>
+      </w:r>
+    </w:p>
+    <w:p>
+      <w:pPr>
+        <w:pStyle w:val="Heading5"/>
+        <w:numPr>
+          <w:ilvl w:val="0"/>
+          <w:numId w:val="23"/>
+        </w:numPr>
+      </w:pPr>
+      <w:r>
+        <w:rPr>
+          <w:b/>
+        </w:rPr>
+        <w:t>Bảng Fact tổng hợp (Aggregate Fact Table)</w:t>
+      </w:r>
+    </w:p>
+    <w:p>
+      <w:pPr>
         <w:pStyle w:val="ListParagraph"/>
         <w:numPr>
           <w:ilvl w:val="0"/>
           <w:numId w:val="4"/>
         </w:numPr>
-        <w:rPr>
-          <w:b/>
-          <w:bCs/>
-        </w:rPr>
-      </w:pPr>
-      <w:r>
-        <w:rPr>
-          <w:b/>
-          <w:bCs/>
-        </w:rPr>
-        <w:lastRenderedPageBreak/>
-        <w:t>Bảng Fact Ảnh Chụp Định Kỳ (Periodic Snapshot Fact Table):</w:t>
-      </w:r>
-      <w:r>
-        <w:rPr>
-          <w:b/>
-          <w:bCs/>
-        </w:rPr>
-        <w:t xml:space="preserve"> </w:t>
-      </w:r>
-      <w:r>
-        <w:t>Mỗi hàng trong bảng fact ảnh chụp định kỳ tóm tắt nhiều sự kiện đo lường xảy ra trong một khoảng thời gian tiêu chuẩn, chẳng hạn như một ngày, một tuần hoặc một tháng. Cấp độ chi tiết là khoảng thời gian, không phải là giao dịch riêng lẻ.</w:t>
-      </w:r>
-    </w:p>
-    <w:p>
-      <w:pPr>
+      </w:pPr>
+      <w:r>
+        <w:t>L</w:t>
+      </w:r>
+      <w:r>
+        <w:t>à một loại bảng fact được tạo ra bằng cách tổng hợp dữ liệu từ các bảng fact chi tiết để cải thiện hiệu suất truy vấn, đặc biệt trong các trường hợp báo cáo hoặc phân tích cần xử lý lượng dữ liệu lớn.</w:t>
+      </w:r>
+    </w:p>
+    <w:p>
+      <w:pPr>
+        <w:pStyle w:val="ListParagraph"/>
+        <w:numPr>
+          <w:ilvl w:val="0"/>
+          <w:numId w:val="4"/>
+        </w:numPr>
+      </w:pPr>
+      <w:r>
+        <w:t>Bảng fact tổng hợp account</w:t>
+      </w:r>
+    </w:p>
+    <w:p>
+      <w:pPr>
+        <w:ind w:left="360"/>
         <w:jc w:val="center"/>
-        <w:rPr>
-          <w:b/>
-          <w:bCs/>
-        </w:rPr>
       </w:pPr>
       <w:r>
         <w:rPr>
           <w:noProof/>
         </w:rPr>
         <w:drawing>
-          <wp:inline distT="0" distB="0" distL="0" distR="0" wp14:anchorId="07100C0F" wp14:editId="68500BFA">
-            <wp:extent cx="2133600" cy="2696246"/>
-            <wp:effectExtent l="0" t="0" r="0" b="8890"/>
-            <wp:docPr id="2060894025" name="Picture 1" descr="A screenshot of a computer&#10;&#10;Description automatically generated"/>
+          <wp:inline distT="0" distB="0" distL="0" distR="0" wp14:anchorId="1DA95AA2" wp14:editId="0506C488">
+            <wp:extent cx="3390900" cy="5086350"/>
+            <wp:effectExtent l="0" t="0" r="0" b="0"/>
+            <wp:docPr id="1720257115" name="Picture 1" descr="A screenshot of a computer&#10;&#10;Description automatically generated"/>
             <wp:cNvGraphicFramePr>
               <a:graphicFrameLocks xmlns:a="http://schemas.openxmlformats.org/drawingml/2006/main" noChangeAspect="1"/>
             </wp:cNvGraphicFramePr>
@@ -19272,7 +19323,7 @@
               <a:graphicData uri="http://schemas.openxmlformats.org/drawingml/2006/picture">
                 <pic:pic xmlns:pic="http://schemas.openxmlformats.org/drawingml/2006/picture">
                   <pic:nvPicPr>
-                    <pic:cNvPr id="2060894025" name="Picture 1" descr="A screenshot of a computer&#10;&#10;Description automatically generated"/>
+                    <pic:cNvPr id="1720257115" name="Picture 1" descr="A screenshot of a computer&#10;&#10;Description automatically generated"/>
                     <pic:cNvPicPr/>
                   </pic:nvPicPr>
                   <pic:blipFill>
@@ -19284,7 +19335,7 @@
                   <pic:spPr>
                     <a:xfrm>
                       <a:off x="0" y="0"/>
-                      <a:ext cx="2139765" cy="2704037"/>
+                      <a:ext cx="3392585" cy="5088877"/>
                     </a:xfrm>
                     <a:prstGeom prst="rect">
                       <a:avLst/>
@@ -19299,7 +19350,7 @@
     </w:p>
     <w:p>
       <w:pPr>
-        <w:pStyle w:val="ListParagraph"/>
+        <w:ind w:left="360"/>
         <w:jc w:val="center"/>
         <w:rPr>
           <w:i/>
@@ -19311,7 +19362,39 @@
           <w:i/>
           <w:iCs/>
         </w:rPr>
-        <w:t>Cấu trúc bảng fact định kỳ về hoạt động người dùng</w:t>
+        <w:t>Cấu trúc bảng fact tổng hợp hoạt động người dùng</w:t>
+      </w:r>
+    </w:p>
+    <w:p>
+      <w:pPr>
+        <w:spacing w:after="200" w:line="276" w:lineRule="auto"/>
+        <w:jc w:val="left"/>
+        <w:rPr>
+          <w:i/>
+          <w:iCs/>
+        </w:rPr>
+      </w:pPr>
+      <w:r>
+        <w:rPr>
+          <w:i/>
+          <w:iCs/>
+        </w:rPr>
+        <w:br w:type="page"/>
+      </w:r>
+    </w:p>
+    <w:p>
+      <w:pPr>
+        <w:pStyle w:val="Heading5"/>
+        <w:rPr>
+          <w:b/>
+        </w:rPr>
+      </w:pPr>
+      <w:r>
+        <w:rPr>
+          <w:b/>
+        </w:rPr>
+        <w:lastRenderedPageBreak/>
+        <w:t>Bảng Fact Tích Lũy (Accumulating Snapshot Fact Table)</w:t>
       </w:r>
     </w:p>
     <w:p>
@@ -19327,40 +19410,32 @@
         </w:rPr>
       </w:pPr>
       <w:r>
+        <w:t xml:space="preserve">Mỗi </w:t>
+      </w:r>
+      <w:r>
+        <w:t>bản ghi</w:t>
+      </w:r>
+      <w:r>
+        <w:t xml:space="preserve"> trong bảng fact tích lũy tóm tắt các phép đo cho một quy trình hoặc quy trình công việc hoàn chỉnh. Bảng fact được cập nhật khi quy trình hoặc quy trình công việc tiến triển.</w:t>
+      </w:r>
+    </w:p>
+    <w:p>
+      <w:pPr>
+        <w:ind w:left="360"/>
+        <w:jc w:val="center"/>
         <w:rPr>
           <w:b/>
           <w:bCs/>
         </w:rPr>
-        <w:t>Bảng Fact Ảnh Chụp Tích Lũy (Accumulating Snapshot Fact Table):</w:t>
-      </w:r>
-      <w:r>
-        <w:rPr>
-          <w:b/>
-          <w:bCs/>
-        </w:rPr>
-        <w:t xml:space="preserve"> </w:t>
-      </w:r>
-      <w:r>
-        <w:t>Mỗi hàng trong bảng fact ảnh chụp tích lũy tóm tắt các phép đo cho một quy trình hoặc quy trình công việc hoàn chỉnh. Bảng fact được cập nhật khi quy trình hoặc quy trình công việc tiến triển.</w:t>
-      </w:r>
-    </w:p>
-    <w:p>
-      <w:pPr>
-        <w:ind w:left="360"/>
-        <w:jc w:val="center"/>
-        <w:rPr>
-          <w:b/>
-          <w:bCs/>
-        </w:rPr>
       </w:pPr>
       <w:r>
         <w:rPr>
           <w:noProof/>
         </w:rPr>
         <w:drawing>
-          <wp:inline distT="0" distB="0" distL="0" distR="0" wp14:anchorId="79D5A788" wp14:editId="16396D46">
-            <wp:extent cx="1933575" cy="3415546"/>
-            <wp:effectExtent l="0" t="0" r="0" b="0"/>
+          <wp:inline distT="0" distB="0" distL="0" distR="0" wp14:anchorId="74D68ED6" wp14:editId="5CD4A20E">
+            <wp:extent cx="2886075" cy="5098081"/>
+            <wp:effectExtent l="0" t="0" r="0" b="7620"/>
             <wp:docPr id="1713956631" name="Picture 1" descr="A screenshot of a phone&#10;&#10;Description automatically generated"/>
             <wp:cNvGraphicFramePr>
               <a:graphicFrameLocks xmlns:a="http://schemas.openxmlformats.org/drawingml/2006/main" noChangeAspect="1"/>
@@ -19381,7 +19456,7 @@
                   <pic:spPr>
                     <a:xfrm>
                       <a:off x="0" y="0"/>
-                      <a:ext cx="1939582" cy="3426157"/>
+                      <a:ext cx="2902502" cy="5127099"/>
                     </a:xfrm>
                     <a:prstGeom prst="rect">
                       <a:avLst/>
@@ -19413,51 +19488,71 @@
     </w:p>
     <w:p>
       <w:pPr>
+        <w:spacing w:after="200" w:line="276" w:lineRule="auto"/>
+        <w:jc w:val="left"/>
+        <w:rPr>
+          <w:rFonts w:eastAsiaTheme="majorEastAsia" w:cstheme="majorBidi"/>
+          <w:b/>
+          <w:bCs/>
+          <w:iCs/>
+          <w:sz w:val="24"/>
+        </w:rPr>
+      </w:pPr>
+      <w:r>
+        <w:rPr>
+          <w:b/>
+        </w:rPr>
+        <w:br w:type="page"/>
+      </w:r>
+    </w:p>
+    <w:p>
+      <w:pPr>
+        <w:pStyle w:val="Heading5"/>
+        <w:rPr>
+          <w:b/>
+        </w:rPr>
+      </w:pPr>
+      <w:r>
+        <w:rPr>
+          <w:b/>
+        </w:rPr>
+        <w:lastRenderedPageBreak/>
+        <w:t>Bảng Fact Ảnh Chụp Định Kỳ (Periodic Snapshot Fact Table)</w:t>
+      </w:r>
+    </w:p>
+    <w:p>
+      <w:pPr>
         <w:pStyle w:val="ListParagraph"/>
         <w:numPr>
           <w:ilvl w:val="0"/>
           <w:numId w:val="4"/>
         </w:numPr>
-      </w:pPr>
-      <w:r>
         <w:rPr>
           <w:b/>
           <w:bCs/>
         </w:rPr>
-        <w:lastRenderedPageBreak/>
-        <w:t>Bảng Fact tổng hợp (</w:t>
-      </w:r>
-      <w:r>
+      </w:pPr>
+      <w:r>
+        <w:t>Mỗi hàng trong bảng fact ảnh chụp định kỳ tóm tắt nhiều sự kiện đo lường xảy ra trong một khoảng thời gian tiêu chuẩn, chẳng hạn như một ngày, một tuần hoặc một tháng. Cấp độ chi tiết là khoảng thời gian, không phải là giao dịch riêng lẻ.</w:t>
+      </w:r>
+    </w:p>
+    <w:p>
+      <w:pPr>
+        <w:jc w:val="center"/>
         <w:rPr>
           <w:b/>
           <w:bCs/>
         </w:rPr>
-        <w:t>Aggregate Fact Table</w:t>
-      </w:r>
-      <w:r>
-        <w:rPr>
-          <w:b/>
-          <w:bCs/>
-        </w:rPr>
-        <w:t xml:space="preserve">): </w:t>
-      </w:r>
-      <w:r>
-        <w:t>là một loại bảng fact được tạo ra bằng cách tổng hợp dữ liệu từ các bảng fact chi tiết để cải thiện hiệu suất truy vấn, đặc biệt trong các trường hợp báo cáo hoặc phân tích cần xử lý lượng dữ liệu lớn.</w:t>
-      </w:r>
-    </w:p>
-    <w:p>
-      <w:pPr>
-        <w:jc w:val="center"/>
       </w:pPr>
       <w:r>
         <w:rPr>
           <w:noProof/>
         </w:rPr>
         <w:drawing>
-          <wp:inline distT="0" distB="0" distL="0" distR="0" wp14:anchorId="0057EAC7" wp14:editId="5A5DF3F1">
-            <wp:extent cx="3390900" cy="5086350"/>
+          <wp:inline distT="0" distB="0" distL="0" distR="0" wp14:anchorId="1F146724" wp14:editId="1A6328DA">
+            <wp:extent cx="2939564" cy="3714750"/>
             <wp:effectExtent l="0" t="0" r="0" b="0"/>
-            <wp:docPr id="1720257115" name="Picture 1" descr="A screenshot of a computer&#10;&#10;Description automatically generated"/>
+            <wp:docPr id="2060894025" name="Picture 1" descr="A screenshot of a computer&#10;&#10;Description automatically generated"/>
             <wp:cNvGraphicFramePr>
               <a:graphicFrameLocks xmlns:a="http://schemas.openxmlformats.org/drawingml/2006/main" noChangeAspect="1"/>
             </wp:cNvGraphicFramePr>
@@ -19465,7 +19560,7 @@
               <a:graphicData uri="http://schemas.openxmlformats.org/drawingml/2006/picture">
                 <pic:pic xmlns:pic="http://schemas.openxmlformats.org/drawingml/2006/picture">
                   <pic:nvPicPr>
-                    <pic:cNvPr id="1720257115" name="Picture 1" descr="A screenshot of a computer&#10;&#10;Description automatically generated"/>
+                    <pic:cNvPr id="2060894025" name="Picture 1" descr="A screenshot of a computer&#10;&#10;Description automatically generated"/>
                     <pic:cNvPicPr/>
                   </pic:nvPicPr>
                   <pic:blipFill>
@@ -19477,7 +19572,7 @@
                   <pic:spPr>
                     <a:xfrm>
                       <a:off x="0" y="0"/>
-                      <a:ext cx="3392585" cy="5088877"/>
+                      <a:ext cx="2951854" cy="3730280"/>
                     </a:xfrm>
                     <a:prstGeom prst="rect">
                       <a:avLst/>
@@ -19492,6 +19587,7 @@
     </w:p>
     <w:p>
       <w:pPr>
+        <w:pStyle w:val="ListParagraph"/>
         <w:jc w:val="center"/>
         <w:rPr>
           <w:i/>
@@ -19503,9 +19599,11 @@
           <w:i/>
           <w:iCs/>
         </w:rPr>
-        <w:t>Cấu trúc bảng fact tổng hợp hoạt động người dùng</w:t>
-      </w:r>
-    </w:p>
+        <w:t>Cấu trúc bảng fact định kỳ về hoạt động người dùng</w:t>
+      </w:r>
+    </w:p>
+    <w:p/>
+    <w:p/>
     <w:p/>
     <w:p>
       <w:pPr>
@@ -22440,6 +22538,24 @@
   </w:num>
   <w:num w:numId="20" w16cid:durableId="679234852">
     <w:abstractNumId w:val="7"/>
+  </w:num>
+  <w:num w:numId="21" w16cid:durableId="1777825084">
+    <w:abstractNumId w:val="7"/>
+    <w:lvlOverride w:ilvl="0">
+      <w:startOverride w:val="1"/>
+    </w:lvlOverride>
+  </w:num>
+  <w:num w:numId="22" w16cid:durableId="228424082">
+    <w:abstractNumId w:val="7"/>
+    <w:lvlOverride w:ilvl="0">
+      <w:startOverride w:val="1"/>
+    </w:lvlOverride>
+  </w:num>
+  <w:num w:numId="23" w16cid:durableId="572659781">
+    <w:abstractNumId w:val="7"/>
+    <w:lvlOverride w:ilvl="0">
+      <w:startOverride w:val="1"/>
+    </w:lvlOverride>
   </w:num>
   <w:numIdMacAtCleanup w:val="15"/>
 </w:numbering>
@@ -22843,7 +22959,7 @@
   <w:style w:type="paragraph" w:default="1" w:styleId="Normal">
     <w:name w:val="Normal"/>
     <w:qFormat/>
-    <w:rsid w:val="006E1AE7"/>
+    <w:rsid w:val="007E077F"/>
     <w:pPr>
       <w:spacing w:after="0" w:line="312" w:lineRule="auto"/>
       <w:jc w:val="both"/>
@@ -23096,6 +23212,7 @@
   <w:style w:type="character" w:default="1" w:styleId="DefaultParagraphFont">
     <w:name w:val="Default Paragraph Font"/>
     <w:uiPriority w:val="1"/>
+    <w:semiHidden/>
     <w:unhideWhenUsed/>
   </w:style>
   <w:style w:type="table" w:default="1" w:styleId="TableNormal">
